--- a/Compiler_proj1_document.docx
+++ b/Compiler_proj1_document.docx
@@ -226,7 +226,7 @@
     <w:p>
       <w:pPr>
         <w:rPr>
-          <w:rFonts w:ascii="본명조 KR Medium" w:eastAsia="본명조 KR Medium" w:hAnsi="본명조 KR Medium" w:cs="함초롬바탕" w:hint="eastAsia"/>
+          <w:rFonts w:ascii="본명조 KR Medium" w:eastAsia="본명조 KR Medium" w:hAnsi="본명조 KR Medium" w:cs="함초롬바탕"/>
           <w:b/>
           <w:sz w:val="28"/>
           <w:szCs w:val="28"/>
@@ -248,7 +248,7 @@
           <w:sz w:val="28"/>
           <w:szCs w:val="28"/>
         </w:rPr>
-        <w:t xml:space="preserve"> d</w:t>
+        <w:t>d</w:t>
       </w:r>
       <w:r>
         <w:rPr>
@@ -401,7 +401,7 @@
             <w:pPr>
               <w:spacing w:line="192" w:lineRule="auto"/>
               <w:rPr>
-                <w:rFonts w:ascii="본명조 KR Medium" w:eastAsia="본명조 KR Medium" w:hAnsi="본명조 KR Medium" w:cs="함초롬바탕" w:hint="eastAsia"/>
+                <w:rFonts w:ascii="본명조 KR Medium" w:eastAsia="본명조 KR Medium" w:hAnsi="본명조 KR Medium" w:cs="함초롬바탕"/>
                 <w:szCs w:val="20"/>
               </w:rPr>
             </w:pPr>
@@ -666,7 +666,7 @@
             <w:pPr>
               <w:spacing w:line="192" w:lineRule="auto"/>
               <w:rPr>
-                <w:rFonts w:ascii="본명조 KR Medium" w:eastAsia="본명조 KR Medium" w:hAnsi="본명조 KR Medium" w:cs="함초롬바탕" w:hint="eastAsia"/>
+                <w:rFonts w:ascii="본명조 KR Medium" w:eastAsia="본명조 KR Medium" w:hAnsi="본명조 KR Medium" w:cs="함초롬바탕"/>
                 <w:bCs/>
                 <w:szCs w:val="20"/>
               </w:rPr>
@@ -1220,7 +1220,7 @@
             <w:pPr>
               <w:spacing w:line="192" w:lineRule="auto"/>
               <w:rPr>
-                <w:rFonts w:ascii="본명조 KR Medium" w:eastAsia="본명조 KR Medium" w:hAnsi="본명조 KR Medium" w:cs="함초롬바탕" w:hint="eastAsia"/>
+                <w:rFonts w:ascii="본명조 KR Medium" w:eastAsia="본명조 KR Medium" w:hAnsi="본명조 KR Medium" w:cs="함초롬바탕"/>
                 <w:szCs w:val="20"/>
               </w:rPr>
             </w:pPr>
@@ -1345,7 +1345,7 @@
             <w:pPr>
               <w:spacing w:line="192" w:lineRule="auto"/>
               <w:rPr>
-                <w:rFonts w:ascii="본명조 KR Medium" w:eastAsia="본명조 KR Medium" w:hAnsi="본명조 KR Medium" w:cs="함초롬바탕" w:hint="eastAsia"/>
+                <w:rFonts w:ascii="본명조 KR Medium" w:eastAsia="본명조 KR Medium" w:hAnsi="본명조 KR Medium" w:cs="함초롬바탕"/>
                 <w:szCs w:val="20"/>
               </w:rPr>
             </w:pPr>
@@ -1410,7 +1410,7 @@
             <w:pPr>
               <w:spacing w:line="192" w:lineRule="auto"/>
               <w:rPr>
-                <w:rFonts w:ascii="본명조 KR Medium" w:eastAsia="본명조 KR Medium" w:hAnsi="본명조 KR Medium" w:cs="함초롬바탕" w:hint="eastAsia"/>
+                <w:rFonts w:ascii="본명조 KR Medium" w:eastAsia="본명조 KR Medium" w:hAnsi="본명조 KR Medium" w:cs="함초롬바탕"/>
                 <w:szCs w:val="20"/>
               </w:rPr>
             </w:pPr>
@@ -1475,7 +1475,7 @@
             <w:pPr>
               <w:spacing w:line="192" w:lineRule="auto"/>
               <w:rPr>
-                <w:rFonts w:ascii="본명조 KR Medium" w:eastAsia="본명조 KR Medium" w:hAnsi="본명조 KR Medium" w:cs="함초롬바탕" w:hint="eastAsia"/>
+                <w:rFonts w:ascii="본명조 KR Medium" w:eastAsia="본명조 KR Medium" w:hAnsi="본명조 KR Medium" w:cs="함초롬바탕"/>
                 <w:szCs w:val="20"/>
               </w:rPr>
             </w:pPr>
@@ -1540,7 +1540,7 @@
             <w:pPr>
               <w:spacing w:line="192" w:lineRule="auto"/>
               <w:rPr>
-                <w:rFonts w:ascii="본명조 KR Medium" w:eastAsia="본명조 KR Medium" w:hAnsi="본명조 KR Medium" w:cs="함초롬바탕" w:hint="eastAsia"/>
+                <w:rFonts w:ascii="본명조 KR Medium" w:eastAsia="본명조 KR Medium" w:hAnsi="본명조 KR Medium" w:cs="함초롬바탕"/>
                 <w:szCs w:val="20"/>
               </w:rPr>
             </w:pPr>
@@ -1605,7 +1605,7 @@
             <w:pPr>
               <w:spacing w:line="192" w:lineRule="auto"/>
               <w:rPr>
-                <w:rFonts w:ascii="본명조 KR Medium" w:eastAsia="본명조 KR Medium" w:hAnsi="본명조 KR Medium" w:cs="함초롬바탕" w:hint="eastAsia"/>
+                <w:rFonts w:ascii="본명조 KR Medium" w:eastAsia="본명조 KR Medium" w:hAnsi="본명조 KR Medium" w:cs="함초롬바탕"/>
                 <w:szCs w:val="20"/>
               </w:rPr>
             </w:pPr>
@@ -1737,15 +1737,15 @@
       <w:pPr>
         <w:ind w:firstLine="190"/>
         <w:rPr>
-          <w:rFonts w:ascii="본명조 KR Medium" w:eastAsia="본명조 KR Medium" w:hAnsi="본명조 KR Medium" w:cs="함초롬바탕" w:hint="eastAsia"/>
-          <w:szCs w:val="20"/>
-        </w:rPr>
-      </w:pPr>
-    </w:p>
-    <w:p>
-      <w:pPr>
-        <w:rPr>
-          <w:rFonts w:ascii="본명조 KR Medium" w:eastAsia="본명조 KR Medium" w:hAnsi="본명조 KR Medium" w:cs="함초롬바탕" w:hint="eastAsia"/>
+          <w:rFonts w:ascii="본명조 KR Medium" w:eastAsia="본명조 KR Medium" w:hAnsi="본명조 KR Medium" w:cs="함초롬바탕"/>
+          <w:szCs w:val="20"/>
+        </w:rPr>
+      </w:pPr>
+    </w:p>
+    <w:p>
+      <w:pPr>
+        <w:rPr>
+          <w:rFonts w:ascii="본명조 KR Medium" w:eastAsia="본명조 KR Medium" w:hAnsi="본명조 KR Medium" w:cs="함초롬바탕"/>
           <w:b/>
           <w:sz w:val="28"/>
           <w:szCs w:val="28"/>
@@ -1822,7 +1822,7 @@
     <w:p>
       <w:pPr>
         <w:rPr>
-          <w:rFonts w:ascii="본명조 KR Medium" w:eastAsia="본명조 KR Medium" w:hAnsi="본명조 KR Medium" w:cs="함초롬바탕" w:hint="eastAsia"/>
+          <w:rFonts w:ascii="본명조 KR Medium" w:eastAsia="본명조 KR Medium" w:hAnsi="본명조 KR Medium" w:cs="함초롬바탕"/>
           <w:szCs w:val="20"/>
         </w:rPr>
       </w:pPr>
@@ -2947,7 +2947,7 @@
         <w:spacing w:after="0" w:line="244" w:lineRule="atLeast"/>
         <w:jc w:val="left"/>
         <w:rPr>
-          <w:rFonts w:ascii="Consolas" w:eastAsia="굴림체" w:hAnsi="Consolas" w:cs="굴림체" w:hint="eastAsia"/>
+          <w:rFonts w:ascii="Consolas" w:eastAsia="굴림체" w:hAnsi="Consolas" w:cs="굴림체"/>
           <w:color w:val="000000"/>
           <w:spacing w:val="4"/>
           <w:kern w:val="0"/>
@@ -4010,7 +4010,7 @@
         <w:spacing w:after="0" w:line="244" w:lineRule="atLeast"/>
         <w:jc w:val="left"/>
         <w:rPr>
-          <w:rFonts w:ascii="Consolas" w:eastAsia="굴림체" w:hAnsi="Consolas" w:cs="굴림체" w:hint="eastAsia"/>
+          <w:rFonts w:ascii="Consolas" w:eastAsia="굴림체" w:hAnsi="Consolas" w:cs="굴림체"/>
           <w:color w:val="000000"/>
           <w:spacing w:val="4"/>
           <w:kern w:val="0"/>
@@ -4022,7 +4022,7 @@
     <w:p>
       <w:pPr>
         <w:rPr>
-          <w:rFonts w:ascii="본명조 KR Medium" w:eastAsia="본명조 KR Medium" w:hAnsi="본명조 KR Medium" w:cs="함초롬바탕" w:hint="eastAsia"/>
+          <w:rFonts w:ascii="본명조 KR Medium" w:eastAsia="본명조 KR Medium" w:hAnsi="본명조 KR Medium" w:cs="함초롬바탕"/>
           <w:b/>
           <w:sz w:val="28"/>
           <w:szCs w:val="28"/>
@@ -4070,7 +4070,7 @@
       <w:pPr>
         <w:ind w:firstLine="190"/>
         <w:rPr>
-          <w:rFonts w:ascii="본명조 KR Medium" w:eastAsia="본명조 KR Medium" w:hAnsi="본명조 KR Medium" w:cs="함초롬바탕" w:hint="eastAsia"/>
+          <w:rFonts w:ascii="본명조 KR Medium" w:eastAsia="본명조 KR Medium" w:hAnsi="본명조 KR Medium" w:cs="함초롬바탕"/>
           <w:szCs w:val="20"/>
         </w:rPr>
       </w:pPr>
@@ -4254,7 +4254,7 @@
       <w:pPr>
         <w:ind w:firstLine="190"/>
         <w:rPr>
-          <w:rFonts w:ascii="본명조 KR Medium" w:eastAsia="본명조 KR Medium" w:hAnsi="본명조 KR Medium" w:cs="함초롬바탕" w:hint="eastAsia"/>
+          <w:rFonts w:ascii="본명조 KR Medium" w:eastAsia="본명조 KR Medium" w:hAnsi="본명조 KR Medium" w:cs="함초롬바탕"/>
           <w:szCs w:val="20"/>
         </w:rPr>
       </w:pPr>
@@ -4336,24 +4336,14 @@
       <w:r>
         <w:t xml:space="preserve">그림 </w:t>
       </w:r>
-      <w:r>
-        <w:fldChar w:fldCharType="begin"/>
-      </w:r>
-      <w:r>
-        <w:instrText xml:space="preserve"> SEQ 그림 \* ARABIC </w:instrText>
-      </w:r>
-      <w:r>
-        <w:fldChar w:fldCharType="separate"/>
-      </w:r>
-      <w:r>
-        <w:rPr>
-          <w:noProof/>
-        </w:rPr>
-        <w:t>1</w:t>
-      </w:r>
-      <w:r>
-        <w:fldChar w:fldCharType="end"/>
-      </w:r>
+      <w:fldSimple w:instr=" SEQ 그림 \* ARABIC ">
+        <w:r>
+          <w:rPr>
+            <w:noProof/>
+          </w:rPr>
+          <w:t>1</w:t>
+        </w:r>
+      </w:fldSimple>
       <w:r>
         <w:t xml:space="preserve"> – NFA Graph</w:t>
       </w:r>
@@ -4426,7 +4416,7 @@
         <w:pStyle w:val="a7"/>
         <w:jc w:val="center"/>
         <w:rPr>
-          <w:rFonts w:ascii="본명조 KR Medium" w:eastAsia="본명조 KR Medium" w:hAnsi="본명조 KR Medium" w:cs="함초롬바탕" w:hint="eastAsia"/>
+          <w:rFonts w:ascii="본명조 KR Medium" w:eastAsia="본명조 KR Medium" w:hAnsi="본명조 KR Medium" w:cs="함초롬바탕"/>
         </w:rPr>
       </w:pPr>
       <w:r>
@@ -4435,24 +4425,14 @@
       <w:r>
         <w:t xml:space="preserve">그림 </w:t>
       </w:r>
-      <w:r>
-        <w:fldChar w:fldCharType="begin"/>
-      </w:r>
-      <w:r>
-        <w:instrText xml:space="preserve"> SEQ 그림 \* ARABIC </w:instrText>
-      </w:r>
-      <w:r>
-        <w:fldChar w:fldCharType="separate"/>
-      </w:r>
-      <w:r>
-        <w:rPr>
-          <w:noProof/>
-        </w:rPr>
-        <w:t>2</w:t>
-      </w:r>
-      <w:r>
-        <w:fldChar w:fldCharType="end"/>
-      </w:r>
+      <w:fldSimple w:instr=" SEQ 그림 \* ARABIC ">
+        <w:r>
+          <w:rPr>
+            <w:noProof/>
+          </w:rPr>
+          <w:t>2</w:t>
+        </w:r>
+      </w:fldSimple>
       <w:r>
         <w:t xml:space="preserve"> – NFA Graph</w:t>
       </w:r>
@@ -4803,7 +4783,7 @@
       <w:pPr>
         <w:ind w:firstLineChars="50" w:firstLine="100"/>
         <w:rPr>
-          <w:rFonts w:ascii="본명조 KR Medium" w:eastAsia="본명조 KR Medium" w:hAnsi="본명조 KR Medium" w:cs="함초롬바탕" w:hint="eastAsia"/>
+          <w:rFonts w:ascii="본명조 KR Medium" w:eastAsia="본명조 KR Medium" w:hAnsi="본명조 KR Medium" w:cs="함초롬바탕"/>
           <w:szCs w:val="20"/>
         </w:rPr>
       </w:pPr>
@@ -4973,15 +4953,29 @@
           <w:rFonts w:ascii="본명조 KR Medium" w:eastAsia="본명조 KR Medium" w:hAnsi="본명조 KR Medium" w:cs="함초롬바탕" w:hint="eastAsia"/>
           <w:szCs w:val="20"/>
         </w:rPr>
-        <w:t>의 문자열들만 따로 비교하는 것이 구현관점에서 훨씬 간결하며 유지보수의 관점에서도 이해하기 쉽다.</w:t>
-      </w:r>
-      <w:r>
-        <w:rPr>
-          <w:rFonts w:ascii="본명조 KR Medium" w:eastAsia="본명조 KR Medium" w:hAnsi="본명조 KR Medium" w:cs="함초롬바탕"/>
+        <w:t>의 문자열들만 따로 비교하는 것이 구현</w:t>
+      </w:r>
+      <w:r>
+        <w:rPr>
+          <w:rFonts w:ascii="본명조 KR Medium" w:eastAsia="본명조 KR Medium" w:hAnsi="본명조 KR Medium" w:cs="함초롬바탕" w:hint="eastAsia"/>
           <w:szCs w:val="20"/>
         </w:rPr>
         <w:t xml:space="preserve"> </w:t>
       </w:r>
+      <w:r>
+        <w:rPr>
+          <w:rFonts w:ascii="본명조 KR Medium" w:eastAsia="본명조 KR Medium" w:hAnsi="본명조 KR Medium" w:cs="함초롬바탕" w:hint="eastAsia"/>
+          <w:szCs w:val="20"/>
+        </w:rPr>
+        <w:t>관점에서 훨씬 간결하며 유지보수의 관점에서도 이해하기 쉽다.</w:t>
+      </w:r>
+      <w:r>
+        <w:rPr>
+          <w:rFonts w:ascii="본명조 KR Medium" w:eastAsia="본명조 KR Medium" w:hAnsi="본명조 KR Medium" w:cs="함초롬바탕"/>
+          <w:szCs w:val="20"/>
+        </w:rPr>
+        <w:t xml:space="preserve"> </w:t>
+      </w:r>
     </w:p>
     <w:p>
       <w:pPr>
@@ -5600,7 +5594,7 @@
       <w:pPr>
         <w:ind w:firstLineChars="50" w:firstLine="100"/>
         <w:rPr>
-          <w:rFonts w:ascii="본명조 KR Medium" w:eastAsia="본명조 KR Medium" w:hAnsi="본명조 KR Medium" w:cs="함초롬바탕" w:hint="eastAsia"/>
+          <w:rFonts w:ascii="본명조 KR Medium" w:eastAsia="본명조 KR Medium" w:hAnsi="본명조 KR Medium" w:cs="함초롬바탕"/>
           <w:szCs w:val="20"/>
         </w:rPr>
       </w:pPr>
@@ -5669,7 +5663,7 @@
         <w:pStyle w:val="a7"/>
         <w:jc w:val="center"/>
         <w:rPr>
-          <w:rFonts w:ascii="본명조 KR Medium" w:eastAsia="본명조 KR Medium" w:hAnsi="본명조 KR Medium" w:cs="함초롬바탕" w:hint="eastAsia"/>
+          <w:rFonts w:ascii="본명조 KR Medium" w:eastAsia="본명조 KR Medium" w:hAnsi="본명조 KR Medium" w:cs="함초롬바탕"/>
           <w:b w:val="0"/>
           <w:sz w:val="28"/>
           <w:szCs w:val="28"/>
@@ -5684,24 +5678,14 @@
       <w:r>
         <w:t xml:space="preserve">그림 </w:t>
       </w:r>
-      <w:r>
-        <w:fldChar w:fldCharType="begin"/>
-      </w:r>
-      <w:r>
-        <w:instrText xml:space="preserve"> SEQ 그림 \* ARABIC </w:instrText>
-      </w:r>
-      <w:r>
-        <w:fldChar w:fldCharType="separate"/>
-      </w:r>
-      <w:r>
-        <w:rPr>
-          <w:noProof/>
-        </w:rPr>
-        <w:t>3</w:t>
-      </w:r>
-      <w:r>
-        <w:fldChar w:fldCharType="end"/>
-      </w:r>
+      <w:fldSimple w:instr=" SEQ 그림 \* ARABIC ">
+        <w:r>
+          <w:rPr>
+            <w:noProof/>
+          </w:rPr>
+          <w:t>3</w:t>
+        </w:r>
+      </w:fldSimple>
       <w:r>
         <w:t xml:space="preserve"> – Transition Table</w:t>
       </w:r>
@@ -5777,7 +5761,7 @@
         <w:pStyle w:val="a7"/>
         <w:jc w:val="center"/>
         <w:rPr>
-          <w:rFonts w:ascii="본명조 KR Medium" w:eastAsia="본명조 KR Medium" w:hAnsi="본명조 KR Medium" w:cs="함초롬바탕" w:hint="eastAsia"/>
+          <w:rFonts w:ascii="본명조 KR Medium" w:eastAsia="본명조 KR Medium" w:hAnsi="본명조 KR Medium" w:cs="함초롬바탕"/>
         </w:rPr>
       </w:pPr>
       <w:r>
@@ -5789,24 +5773,14 @@
       <w:r>
         <w:t xml:space="preserve">그림 </w:t>
       </w:r>
-      <w:r>
-        <w:fldChar w:fldCharType="begin"/>
-      </w:r>
-      <w:r>
-        <w:instrText xml:space="preserve"> SEQ 그림 \* ARABIC </w:instrText>
-      </w:r>
-      <w:r>
-        <w:fldChar w:fldCharType="separate"/>
-      </w:r>
-      <w:r>
-        <w:rPr>
-          <w:noProof/>
-        </w:rPr>
-        <w:t>4</w:t>
-      </w:r>
-      <w:r>
-        <w:fldChar w:fldCharType="end"/>
-      </w:r>
+      <w:fldSimple w:instr=" SEQ 그림 \* ARABIC ">
+        <w:r>
+          <w:rPr>
+            <w:noProof/>
+          </w:rPr>
+          <w:t>4</w:t>
+        </w:r>
+      </w:fldSimple>
       <w:r>
         <w:t xml:space="preserve"> – DFA Graph</w:t>
       </w:r>
@@ -5817,7 +5791,7 @@
     <w:p>
       <w:pPr>
         <w:rPr>
-          <w:rFonts w:ascii="본명조 KR Medium" w:eastAsia="본명조 KR Medium" w:hAnsi="본명조 KR Medium" w:cs="함초롬바탕" w:hint="eastAsia"/>
+          <w:rFonts w:ascii="본명조 KR Medium" w:eastAsia="본명조 KR Medium" w:hAnsi="본명조 KR Medium" w:cs="함초롬바탕"/>
           <w:b/>
           <w:sz w:val="28"/>
           <w:szCs w:val="28"/>
@@ -6069,7 +6043,7 @@
       <w:pPr>
         <w:ind w:firstLine="190"/>
         <w:rPr>
-          <w:rFonts w:ascii="본명조 KR Medium" w:eastAsia="본명조 KR Medium" w:hAnsi="본명조 KR Medium" w:cs="함초롬바탕" w:hint="eastAsia"/>
+          <w:rFonts w:ascii="본명조 KR Medium" w:eastAsia="본명조 KR Medium" w:hAnsi="본명조 KR Medium" w:cs="함초롬바탕"/>
           <w:szCs w:val="20"/>
         </w:rPr>
       </w:pPr>
@@ -6407,16 +6381,7 @@
                 <w:bCs/>
                 <w:szCs w:val="20"/>
               </w:rPr>
-              <w:t xml:space="preserve">         ....</w:t>
-            </w:r>
-            <w:r>
-              <w:rPr>
-                <w:rFonts w:ascii="본명조 KR Medium" w:eastAsia="본명조 KR Medium" w:hAnsi="본명조 KR Medium" w:cs="Courier New"/>
-                <w:b/>
-                <w:bCs/>
-                <w:szCs w:val="20"/>
-              </w:rPr>
-              <w:t xml:space="preserve"> // </w:t>
+              <w:t xml:space="preserve">         .... // </w:t>
             </w:r>
             <w:r>
               <w:rPr>
@@ -6836,16 +6801,7 @@
                 <w:bCs/>
                 <w:szCs w:val="20"/>
               </w:rPr>
-              <w:t xml:space="preserve">    ...</w:t>
-            </w:r>
-            <w:r>
-              <w:rPr>
-                <w:rFonts w:ascii="본명조 KR Medium" w:eastAsia="본명조 KR Medium" w:hAnsi="본명조 KR Medium" w:cs="Courier New"/>
-                <w:b/>
-                <w:bCs/>
-                <w:szCs w:val="20"/>
-              </w:rPr>
-              <w:t xml:space="preserve"> // </w:t>
+              <w:t xml:space="preserve">    ... // </w:t>
             </w:r>
             <w:r>
               <w:rPr>
@@ -7988,7 +7944,7 @@
           <w:p>
             <w:pPr>
               <w:rPr>
-                <w:rFonts w:ascii="본명조 KR Medium" w:eastAsia="본명조 KR Medium" w:hAnsi="본명조 KR Medium" w:cs="함초롬바탕" w:hint="eastAsia"/>
+                <w:rFonts w:ascii="본명조 KR Medium" w:eastAsia="본명조 KR Medium" w:hAnsi="본명조 KR Medium" w:cs="함초롬바탕"/>
                 <w:szCs w:val="20"/>
               </w:rPr>
             </w:pPr>
@@ -8000,7 +7956,7 @@
       <w:pPr>
         <w:ind w:firstLine="190"/>
         <w:rPr>
-          <w:rFonts w:ascii="본명조 KR Medium" w:eastAsia="본명조 KR Medium" w:hAnsi="본명조 KR Medium" w:cs="함초롬바탕" w:hint="eastAsia"/>
+          <w:rFonts w:ascii="본명조 KR Medium" w:eastAsia="본명조 KR Medium" w:hAnsi="본명조 KR Medium" w:cs="함초롬바탕"/>
           <w:szCs w:val="20"/>
         </w:rPr>
       </w:pPr>
@@ -8057,16 +8013,7 @@
           <w:bCs/>
           <w:szCs w:val="20"/>
         </w:rPr>
-        <w:t>ex</w:t>
-      </w:r>
-      <w:r>
-        <w:rPr>
-          <w:rFonts w:ascii="본명조 KR Medium" w:eastAsia="본명조 KR Medium" w:hAnsi="본명조 KR Medium" w:cs="함초롬바탕"/>
-          <w:b/>
-          <w:bCs/>
-          <w:szCs w:val="20"/>
-        </w:rPr>
-        <w:t>.py</w:t>
+        <w:t>ex.py</w:t>
       </w:r>
     </w:p>
     <w:p>
@@ -8117,7 +8064,7 @@
           <w:p>
             <w:pPr>
               <w:rPr>
-                <w:rFonts w:ascii="본명조 KR Medium" w:eastAsia="본명조 KR Medium" w:hAnsi="본명조 KR Medium" w:cs="함초롬바탕" w:hint="eastAsia"/>
+                <w:rFonts w:ascii="본명조 KR Medium" w:eastAsia="본명조 KR Medium" w:hAnsi="본명조 KR Medium" w:cs="함초롬바탕"/>
                 <w:szCs w:val="20"/>
               </w:rPr>
             </w:pPr>
@@ -8144,7 +8091,7 @@
           <w:p>
             <w:pPr>
               <w:rPr>
-                <w:rFonts w:ascii="본명조 KR Medium" w:eastAsia="본명조 KR Medium" w:hAnsi="본명조 KR Medium" w:cs="함초롬바탕" w:hint="eastAsia"/>
+                <w:rFonts w:ascii="본명조 KR Medium" w:eastAsia="본명조 KR Medium" w:hAnsi="본명조 KR Medium" w:cs="함초롬바탕"/>
                 <w:szCs w:val="20"/>
               </w:rPr>
             </w:pPr>
@@ -8215,7 +8162,7 @@
           <w:p>
             <w:pPr>
               <w:rPr>
-                <w:rFonts w:ascii="본명조 KR Medium" w:eastAsia="본명조 KR Medium" w:hAnsi="본명조 KR Medium" w:cs="함초롬바탕" w:hint="eastAsia"/>
+                <w:rFonts w:ascii="본명조 KR Medium" w:eastAsia="본명조 KR Medium" w:hAnsi="본명조 KR Medium" w:cs="함초롬바탕"/>
                 <w:szCs w:val="20"/>
               </w:rPr>
             </w:pPr>
@@ -8418,7 +8365,7 @@
           <w:p>
             <w:pPr>
               <w:rPr>
-                <w:rFonts w:ascii="본명조 KR Medium" w:eastAsia="본명조 KR Medium" w:hAnsi="본명조 KR Medium" w:cs="함초롬바탕" w:hint="eastAsia"/>
+                <w:rFonts w:ascii="본명조 KR Medium" w:eastAsia="본명조 KR Medium" w:hAnsi="본명조 KR Medium" w:cs="함초롬바탕"/>
                 <w:szCs w:val="20"/>
               </w:rPr>
             </w:pPr>
@@ -8503,7 +8450,7 @@
           <w:p>
             <w:pPr>
               <w:rPr>
-                <w:rFonts w:ascii="본명조 KR Medium" w:eastAsia="본명조 KR Medium" w:hAnsi="본명조 KR Medium" w:cs="함초롬바탕" w:hint="eastAsia"/>
+                <w:rFonts w:ascii="본명조 KR Medium" w:eastAsia="본명조 KR Medium" w:hAnsi="본명조 KR Medium" w:cs="함초롬바탕"/>
                 <w:szCs w:val="20"/>
               </w:rPr>
             </w:pPr>
@@ -8523,7 +8470,7 @@
           <w:p>
             <w:pPr>
               <w:rPr>
-                <w:rFonts w:ascii="본명조 KR Medium" w:eastAsia="본명조 KR Medium" w:hAnsi="본명조 KR Medium" w:cs="함초롬바탕" w:hint="eastAsia"/>
+                <w:rFonts w:ascii="본명조 KR Medium" w:eastAsia="본명조 KR Medium" w:hAnsi="본명조 KR Medium" w:cs="함초롬바탕"/>
                 <w:szCs w:val="20"/>
               </w:rPr>
             </w:pPr>
@@ -8573,7 +8520,7 @@
           <w:p>
             <w:pPr>
               <w:rPr>
-                <w:rFonts w:ascii="본명조 KR Medium" w:eastAsia="본명조 KR Medium" w:hAnsi="본명조 KR Medium" w:cs="함초롬바탕" w:hint="eastAsia"/>
+                <w:rFonts w:ascii="본명조 KR Medium" w:eastAsia="본명조 KR Medium" w:hAnsi="본명조 KR Medium" w:cs="함초롬바탕"/>
                 <w:szCs w:val="20"/>
               </w:rPr>
             </w:pPr>
@@ -8593,7 +8540,7 @@
           <w:p>
             <w:pPr>
               <w:rPr>
-                <w:rFonts w:ascii="본명조 KR Medium" w:eastAsia="본명조 KR Medium" w:hAnsi="본명조 KR Medium" w:cs="함초롬바탕" w:hint="eastAsia"/>
+                <w:rFonts w:ascii="본명조 KR Medium" w:eastAsia="본명조 KR Medium" w:hAnsi="본명조 KR Medium" w:cs="함초롬바탕"/>
                 <w:szCs w:val="20"/>
               </w:rPr>
             </w:pPr>
@@ -8660,7 +8607,7 @@
     <w:p>
       <w:pPr>
         <w:rPr>
-          <w:rFonts w:ascii="본명조 KR Medium" w:eastAsia="본명조 KR Medium" w:hAnsi="본명조 KR Medium" w:cs="함초롬바탕" w:hint="eastAsia"/>
+          <w:rFonts w:ascii="본명조 KR Medium" w:eastAsia="본명조 KR Medium" w:hAnsi="본명조 KR Medium" w:cs="함초롬바탕"/>
           <w:szCs w:val="20"/>
         </w:rPr>
       </w:pPr>
@@ -8691,7 +8638,7 @@
           <w:bCs/>
           <w:szCs w:val="20"/>
         </w:rPr>
-        <w:t>2</w:t>
+        <w:t>2-1</w:t>
       </w:r>
       <w:r>
         <w:rPr>
@@ -8700,7 +8647,7 @@
           <w:bCs/>
           <w:szCs w:val="20"/>
         </w:rPr>
-        <w:t>-1</w:t>
+        <w:t xml:space="preserve">) </w:t>
       </w:r>
       <w:r>
         <w:rPr>
@@ -8709,15 +8656,6 @@
           <w:bCs/>
           <w:szCs w:val="20"/>
         </w:rPr>
-        <w:t xml:space="preserve">) </w:t>
-      </w:r>
-      <w:r>
-        <w:rPr>
-          <w:rFonts w:ascii="본명조 KR Medium" w:eastAsia="본명조 KR Medium" w:hAnsi="본명조 KR Medium" w:cs="함초롬바탕"/>
-          <w:b/>
-          <w:bCs/>
-          <w:szCs w:val="20"/>
-        </w:rPr>
         <w:t>def lexical(text)</w:t>
       </w:r>
     </w:p>
@@ -8888,7 +8826,7 @@
       <w:pPr>
         <w:ind w:firstLineChars="150" w:firstLine="300"/>
         <w:rPr>
-          <w:rFonts w:ascii="본명조 KR Medium" w:eastAsia="본명조 KR Medium" w:hAnsi="본명조 KR Medium" w:cs="함초롬바탕" w:hint="eastAsia"/>
+          <w:rFonts w:ascii="본명조 KR Medium" w:eastAsia="본명조 KR Medium" w:hAnsi="본명조 KR Medium" w:cs="함초롬바탕"/>
           <w:szCs w:val="20"/>
         </w:rPr>
       </w:pPr>
@@ -9142,29 +9080,47 @@
           <w:p>
             <w:pPr>
               <w:rPr>
+                <w:rFonts w:ascii="본명조 KR Medium" w:eastAsia="본명조 KR Medium" w:hAnsi="본명조 KR Medium" w:cs="함초롬바탕"/>
+                <w:b/>
+                <w:bCs/>
+                <w:szCs w:val="20"/>
+              </w:rPr>
+            </w:pPr>
+            <w:r>
+              <w:rPr>
+                <w:rFonts w:ascii="본명조 KR Medium" w:eastAsia="본명조 KR Medium" w:hAnsi="본명조 KR Medium" w:cs="함초롬바탕"/>
+                <w:b/>
+                <w:bCs/>
+                <w:szCs w:val="20"/>
+              </w:rPr>
+              <w:t xml:space="preserve">        if next_state == 0 or next_state == -1:</w:t>
+            </w:r>
+            <w:r>
+              <w:rPr>
+                <w:rFonts w:ascii="본명조 KR Medium" w:eastAsia="본명조 KR Medium" w:hAnsi="본명조 KR Medium" w:cs="함초롬바탕"/>
+                <w:b/>
+                <w:bCs/>
+                <w:szCs w:val="20"/>
+              </w:rPr>
+              <w:t xml:space="preserve">  // 0 : input_symbol</w:t>
+            </w:r>
+            <w:r>
+              <w:rPr>
                 <w:rFonts w:ascii="본명조 KR Medium" w:eastAsia="본명조 KR Medium" w:hAnsi="본명조 KR Medium" w:cs="함초롬바탕" w:hint="eastAsia"/>
                 <w:b/>
                 <w:bCs/>
                 <w:szCs w:val="20"/>
               </w:rPr>
-            </w:pPr>
-            <w:r>
-              <w:rPr>
-                <w:rFonts w:ascii="본명조 KR Medium" w:eastAsia="본명조 KR Medium" w:hAnsi="본명조 KR Medium" w:cs="함초롬바탕"/>
-                <w:b/>
-                <w:bCs/>
-                <w:szCs w:val="20"/>
-              </w:rPr>
-              <w:t xml:space="preserve">        if next_state == 0 or next_state == -1:</w:t>
-            </w:r>
-            <w:r>
-              <w:rPr>
-                <w:rFonts w:ascii="본명조 KR Medium" w:eastAsia="본명조 KR Medium" w:hAnsi="본명조 KR Medium" w:cs="함초롬바탕"/>
-                <w:b/>
-                <w:bCs/>
-                <w:szCs w:val="20"/>
-              </w:rPr>
-              <w:t xml:space="preserve">  // 0 : input_symbol</w:t>
+              <w:t xml:space="preserve">로 </w:t>
+            </w:r>
+            <w:r>
+              <w:rPr>
+                <w:rFonts w:ascii="본명조 KR Medium" w:eastAsia="본명조 KR Medium" w:hAnsi="본명조 KR Medium" w:cs="함초롬바탕"/>
+                <w:b/>
+                <w:bCs/>
+                <w:szCs w:val="20"/>
+              </w:rPr>
+              <w:t xml:space="preserve">transition </w:t>
             </w:r>
             <w:r>
               <w:rPr>
@@ -9173,17 +9129,18 @@
                 <w:bCs/>
                 <w:szCs w:val="20"/>
               </w:rPr>
-              <w:t xml:space="preserve">로 </w:t>
-            </w:r>
-            <w:r>
-              <w:rPr>
-                <w:rFonts w:ascii="본명조 KR Medium" w:eastAsia="본명조 KR Medium" w:hAnsi="본명조 KR Medium" w:cs="함초롬바탕"/>
-                <w:b/>
-                <w:bCs/>
-                <w:szCs w:val="20"/>
-              </w:rPr>
-              <w:t xml:space="preserve">transition </w:t>
-            </w:r>
+              <w:t>안될때</w:t>
+            </w:r>
+          </w:p>
+          <w:p>
+            <w:pPr>
+              <w:rPr>
+                <w:rFonts w:ascii="본명조 KR Medium" w:eastAsia="본명조 KR Medium" w:hAnsi="본명조 KR Medium" w:cs="함초롬바탕"/>
+                <w:b/>
+                <w:bCs/>
+                <w:szCs w:val="20"/>
+              </w:rPr>
+            </w:pPr>
             <w:r>
               <w:rPr>
                 <w:rFonts w:ascii="본명조 KR Medium" w:eastAsia="본명조 KR Medium" w:hAnsi="본명조 KR Medium" w:cs="함초롬바탕" w:hint="eastAsia"/>
@@ -9191,18 +9148,54 @@
                 <w:bCs/>
                 <w:szCs w:val="20"/>
               </w:rPr>
-              <w:t>안될때</w:t>
-            </w:r>
-          </w:p>
-          <w:p>
-            <w:pPr>
+              <w:t xml:space="preserve"> </w:t>
+            </w:r>
+            <w:r>
+              <w:rPr>
+                <w:rFonts w:ascii="본명조 KR Medium" w:eastAsia="본명조 KR Medium" w:hAnsi="본명조 KR Medium" w:cs="함초롬바탕"/>
+                <w:b/>
+                <w:bCs/>
+                <w:szCs w:val="20"/>
+              </w:rPr>
+              <w:t xml:space="preserve">                                              // -1 : EOF</w:t>
+            </w:r>
+            <w:r>
               <w:rPr>
                 <w:rFonts w:ascii="본명조 KR Medium" w:eastAsia="본명조 KR Medium" w:hAnsi="본명조 KR Medium" w:cs="함초롬바탕" w:hint="eastAsia"/>
                 <w:b/>
                 <w:bCs/>
                 <w:szCs w:val="20"/>
               </w:rPr>
-            </w:pPr>
+              <w:t>를 읽었을 때</w:t>
+            </w:r>
+          </w:p>
+          <w:p>
+            <w:pPr>
+              <w:rPr>
+                <w:rFonts w:ascii="본명조 KR Medium" w:eastAsia="본명조 KR Medium" w:hAnsi="본명조 KR Medium" w:cs="함초롬바탕"/>
+                <w:b/>
+                <w:bCs/>
+                <w:szCs w:val="20"/>
+              </w:rPr>
+            </w:pPr>
+            <w:r>
+              <w:rPr>
+                <w:rFonts w:ascii="본명조 KR Medium" w:eastAsia="본명조 KR Medium" w:hAnsi="본명조 KR Medium" w:cs="함초롬바탕"/>
+                <w:b/>
+                <w:bCs/>
+                <w:szCs w:val="20"/>
+              </w:rPr>
+              <w:t xml:space="preserve">            token = State_table[state]</w:t>
+            </w:r>
+            <w:r>
+              <w:rPr>
+                <w:rFonts w:ascii="본명조 KR Medium" w:eastAsia="본명조 KR Medium" w:hAnsi="본명조 KR Medium" w:cs="함초롬바탕"/>
+                <w:b/>
+                <w:bCs/>
+                <w:szCs w:val="20"/>
+              </w:rPr>
+              <w:t xml:space="preserve">          // </w:t>
+            </w:r>
             <w:r>
               <w:rPr>
                 <w:rFonts w:ascii="본명조 KR Medium" w:eastAsia="본명조 KR Medium" w:hAnsi="본명조 KR Medium" w:cs="함초롬바탕" w:hint="eastAsia"/>
@@ -9210,16 +9203,16 @@
                 <w:bCs/>
                 <w:szCs w:val="20"/>
               </w:rPr>
-              <w:t xml:space="preserve"> </w:t>
-            </w:r>
-            <w:r>
-              <w:rPr>
-                <w:rFonts w:ascii="본명조 KR Medium" w:eastAsia="본명조 KR Medium" w:hAnsi="본명조 KR Medium" w:cs="함초롬바탕"/>
-                <w:b/>
-                <w:bCs/>
-                <w:szCs w:val="20"/>
-              </w:rPr>
-              <w:t xml:space="preserve">                                              // -1 : EOF</w:t>
+              <w:t xml:space="preserve">현재 상태에 맞는 </w:t>
+            </w:r>
+            <w:r>
+              <w:rPr>
+                <w:rFonts w:ascii="본명조 KR Medium" w:eastAsia="본명조 KR Medium" w:hAnsi="본명조 KR Medium" w:cs="함초롬바탕"/>
+                <w:b/>
+                <w:bCs/>
+                <w:szCs w:val="20"/>
+              </w:rPr>
+              <w:t xml:space="preserve">Token </w:t>
             </w:r>
             <w:r>
               <w:rPr>
@@ -9228,35 +9221,111 @@
                 <w:bCs/>
                 <w:szCs w:val="20"/>
               </w:rPr>
-              <w:t>를 읽었을 때</w:t>
-            </w:r>
-          </w:p>
-          <w:p>
-            <w:pPr>
+              <w:t>정보를 얻음</w:t>
+            </w:r>
+          </w:p>
+          <w:p>
+            <w:pPr>
+              <w:rPr>
+                <w:rFonts w:ascii="본명조 KR Medium" w:eastAsia="본명조 KR Medium" w:hAnsi="본명조 KR Medium" w:cs="함초롬바탕"/>
+                <w:b/>
+                <w:bCs/>
+                <w:szCs w:val="20"/>
+              </w:rPr>
+            </w:pPr>
+          </w:p>
+          <w:p>
+            <w:pPr>
+              <w:rPr>
+                <w:rFonts w:ascii="본명조 KR Medium" w:eastAsia="본명조 KR Medium" w:hAnsi="본명조 KR Medium" w:cs="함초롬바탕"/>
+                <w:b/>
+                <w:bCs/>
+                <w:szCs w:val="20"/>
+              </w:rPr>
+            </w:pPr>
+            <w:r>
+              <w:rPr>
+                <w:rFonts w:ascii="본명조 KR Medium" w:eastAsia="본명조 KR Medium" w:hAnsi="본명조 KR Medium" w:cs="함초롬바탕"/>
+                <w:b/>
+                <w:bCs/>
+                <w:szCs w:val="20"/>
+              </w:rPr>
+              <w:t xml:space="preserve">            # save result in token_result array</w:t>
+            </w:r>
+          </w:p>
+          <w:p>
+            <w:pPr>
+              <w:rPr>
+                <w:rFonts w:ascii="본명조 KR Medium" w:eastAsia="본명조 KR Medium" w:hAnsi="본명조 KR Medium" w:cs="함초롬바탕"/>
+                <w:b/>
+                <w:bCs/>
+                <w:szCs w:val="20"/>
+              </w:rPr>
+            </w:pPr>
+            <w:r>
+              <w:rPr>
+                <w:rFonts w:ascii="본명조 KR Medium" w:eastAsia="본명조 KR Medium" w:hAnsi="본명조 KR Medium" w:cs="함초롬바탕"/>
+                <w:b/>
+                <w:bCs/>
+                <w:szCs w:val="20"/>
+              </w:rPr>
+              <w:t xml:space="preserve">            token_result.append({'token' : token ,'lexeme' : lexeme})</w:t>
+            </w:r>
+            <w:r>
+              <w:rPr>
+                <w:rFonts w:ascii="본명조 KR Medium" w:eastAsia="본명조 KR Medium" w:hAnsi="본명조 KR Medium" w:cs="함초롬바탕"/>
+                <w:b/>
+                <w:bCs/>
+                <w:szCs w:val="20"/>
+              </w:rPr>
+              <w:t xml:space="preserve">  // token, lexeme </w:t>
+            </w:r>
+            <w:r>
               <w:rPr>
                 <w:rFonts w:ascii="본명조 KR Medium" w:eastAsia="본명조 KR Medium" w:hAnsi="본명조 KR Medium" w:cs="함초롬바탕" w:hint="eastAsia"/>
                 <w:b/>
                 <w:bCs/>
                 <w:szCs w:val="20"/>
               </w:rPr>
-            </w:pPr>
-            <w:r>
-              <w:rPr>
-                <w:rFonts w:ascii="본명조 KR Medium" w:eastAsia="본명조 KR Medium" w:hAnsi="본명조 KR Medium" w:cs="함초롬바탕"/>
-                <w:b/>
-                <w:bCs/>
-                <w:szCs w:val="20"/>
-              </w:rPr>
-              <w:t xml:space="preserve">            token = State_table[state]</w:t>
-            </w:r>
-            <w:r>
-              <w:rPr>
-                <w:rFonts w:ascii="본명조 KR Medium" w:eastAsia="본명조 KR Medium" w:hAnsi="본명조 KR Medium" w:cs="함초롬바탕"/>
-                <w:b/>
-                <w:bCs/>
-                <w:szCs w:val="20"/>
-              </w:rPr>
-              <w:t xml:space="preserve">          // </w:t>
+              <w:t>정보를 저장</w:t>
+            </w:r>
+          </w:p>
+          <w:p>
+            <w:pPr>
+              <w:rPr>
+                <w:rFonts w:ascii="본명조 KR Medium" w:eastAsia="본명조 KR Medium" w:hAnsi="본명조 KR Medium" w:cs="함초롬바탕"/>
+                <w:b/>
+                <w:bCs/>
+                <w:szCs w:val="20"/>
+              </w:rPr>
+            </w:pPr>
+          </w:p>
+          <w:p>
+            <w:pPr>
+              <w:rPr>
+                <w:rFonts w:ascii="본명조 KR Medium" w:eastAsia="본명조 KR Medium" w:hAnsi="본명조 KR Medium" w:cs="함초롬바탕"/>
+                <w:b/>
+                <w:bCs/>
+                <w:szCs w:val="20"/>
+              </w:rPr>
+            </w:pPr>
+            <w:r>
+              <w:rPr>
+                <w:rFonts w:ascii="본명조 KR Medium" w:eastAsia="본명조 KR Medium" w:hAnsi="본명조 KR Medium" w:cs="함초롬바탕"/>
+                <w:b/>
+                <w:bCs/>
+                <w:szCs w:val="20"/>
+              </w:rPr>
+              <w:t xml:space="preserve">            state = 0</w:t>
+            </w:r>
+            <w:r>
+              <w:rPr>
+                <w:rFonts w:ascii="본명조 KR Medium" w:eastAsia="본명조 KR Medium" w:hAnsi="본명조 KR Medium" w:cs="함초롬바탕"/>
+                <w:b/>
+                <w:bCs/>
+                <w:szCs w:val="20"/>
+              </w:rPr>
+              <w:t xml:space="preserve">                             // </w:t>
             </w:r>
             <w:r>
               <w:rPr>
@@ -9265,16 +9334,16 @@
                 <w:bCs/>
                 <w:szCs w:val="20"/>
               </w:rPr>
-              <w:t xml:space="preserve">현재 상태에 맞는 </w:t>
-            </w:r>
-            <w:r>
-              <w:rPr>
-                <w:rFonts w:ascii="본명조 KR Medium" w:eastAsia="본명조 KR Medium" w:hAnsi="본명조 KR Medium" w:cs="함초롬바탕"/>
-                <w:b/>
-                <w:bCs/>
-                <w:szCs w:val="20"/>
-              </w:rPr>
-              <w:t xml:space="preserve">Token </w:t>
+              <w:t>s</w:t>
+            </w:r>
+            <w:r>
+              <w:rPr>
+                <w:rFonts w:ascii="본명조 KR Medium" w:eastAsia="본명조 KR Medium" w:hAnsi="본명조 KR Medium" w:cs="함초롬바탕"/>
+                <w:b/>
+                <w:bCs/>
+                <w:szCs w:val="20"/>
+              </w:rPr>
+              <w:t>tate,lexeme</w:t>
             </w:r>
             <w:r>
               <w:rPr>
@@ -9283,64 +9352,101 @@
                 <w:bCs/>
                 <w:szCs w:val="20"/>
               </w:rPr>
-              <w:t>정보를 얻음</w:t>
-            </w:r>
-          </w:p>
-          <w:p>
-            <w:pPr>
-              <w:rPr>
-                <w:rFonts w:ascii="본명조 KR Medium" w:eastAsia="본명조 KR Medium" w:hAnsi="본명조 KR Medium" w:cs="함초롬바탕"/>
-                <w:b/>
-                <w:bCs/>
-                <w:szCs w:val="20"/>
-              </w:rPr>
-            </w:pPr>
-          </w:p>
-          <w:p>
-            <w:pPr>
-              <w:rPr>
-                <w:rFonts w:ascii="본명조 KR Medium" w:eastAsia="본명조 KR Medium" w:hAnsi="본명조 KR Medium" w:cs="함초롬바탕"/>
-                <w:b/>
-                <w:bCs/>
-                <w:szCs w:val="20"/>
-              </w:rPr>
-            </w:pPr>
-            <w:r>
-              <w:rPr>
-                <w:rFonts w:ascii="본명조 KR Medium" w:eastAsia="본명조 KR Medium" w:hAnsi="본명조 KR Medium" w:cs="함초롬바탕"/>
-                <w:b/>
-                <w:bCs/>
-                <w:szCs w:val="20"/>
-              </w:rPr>
-              <w:t xml:space="preserve">            # save result in token_result array</w:t>
-            </w:r>
-          </w:p>
-          <w:p>
-            <w:pPr>
+              <w:t>을 초기화 하고 다시 읽기 시작</w:t>
+            </w:r>
+          </w:p>
+          <w:p>
+            <w:pPr>
+              <w:rPr>
+                <w:rFonts w:ascii="본명조 KR Medium" w:eastAsia="본명조 KR Medium" w:hAnsi="본명조 KR Medium" w:cs="함초롬바탕"/>
+                <w:b/>
+                <w:bCs/>
+                <w:szCs w:val="20"/>
+              </w:rPr>
+            </w:pPr>
+            <w:r>
+              <w:rPr>
+                <w:rFonts w:ascii="본명조 KR Medium" w:eastAsia="본명조 KR Medium" w:hAnsi="본명조 KR Medium" w:cs="함초롬바탕"/>
+                <w:b/>
+                <w:bCs/>
+                <w:szCs w:val="20"/>
+              </w:rPr>
+              <w:t xml:space="preserve">            lexeme = ''</w:t>
+            </w:r>
+          </w:p>
+          <w:p>
+            <w:pPr>
+              <w:rPr>
+                <w:rFonts w:ascii="본명조 KR Medium" w:eastAsia="본명조 KR Medium" w:hAnsi="본명조 KR Medium" w:cs="함초롬바탕"/>
+                <w:b/>
+                <w:bCs/>
+                <w:szCs w:val="20"/>
+              </w:rPr>
+            </w:pPr>
+          </w:p>
+          <w:p>
+            <w:pPr>
+              <w:rPr>
+                <w:rFonts w:ascii="본명조 KR Medium" w:eastAsia="본명조 KR Medium" w:hAnsi="본명조 KR Medium" w:cs="함초롬바탕"/>
+                <w:b/>
+                <w:bCs/>
+                <w:szCs w:val="20"/>
+              </w:rPr>
+            </w:pPr>
+            <w:r>
+              <w:rPr>
+                <w:rFonts w:ascii="본명조 KR Medium" w:eastAsia="본명조 KR Medium" w:hAnsi="본명조 KR Medium" w:cs="함초롬바탕"/>
+                <w:b/>
+                <w:bCs/>
+                <w:szCs w:val="20"/>
+              </w:rPr>
+              <w:t xml:space="preserve">            # EOF</w:t>
+            </w:r>
+          </w:p>
+          <w:p>
+            <w:pPr>
+              <w:rPr>
+                <w:rFonts w:ascii="본명조 KR Medium" w:eastAsia="본명조 KR Medium" w:hAnsi="본명조 KR Medium" w:cs="함초롬바탕"/>
+                <w:b/>
+                <w:bCs/>
+                <w:szCs w:val="20"/>
+              </w:rPr>
+            </w:pPr>
+            <w:r>
+              <w:rPr>
+                <w:rFonts w:ascii="본명조 KR Medium" w:eastAsia="본명조 KR Medium" w:hAnsi="본명조 KR Medium" w:cs="함초롬바탕"/>
+                <w:b/>
+                <w:bCs/>
+                <w:szCs w:val="20"/>
+              </w:rPr>
+              <w:t xml:space="preserve">            if next_state == -1:</w:t>
+            </w:r>
+            <w:r>
+              <w:rPr>
+                <w:rFonts w:ascii="본명조 KR Medium" w:eastAsia="본명조 KR Medium" w:hAnsi="본명조 KR Medium" w:cs="함초롬바탕"/>
+                <w:b/>
+                <w:bCs/>
+                <w:szCs w:val="20"/>
+              </w:rPr>
+              <w:t xml:space="preserve">                   // </w:t>
+            </w:r>
+            <w:r>
               <w:rPr>
                 <w:rFonts w:ascii="본명조 KR Medium" w:eastAsia="본명조 KR Medium" w:hAnsi="본명조 KR Medium" w:cs="함초롬바탕" w:hint="eastAsia"/>
                 <w:b/>
                 <w:bCs/>
                 <w:szCs w:val="20"/>
               </w:rPr>
-            </w:pPr>
-            <w:r>
-              <w:rPr>
-                <w:rFonts w:ascii="본명조 KR Medium" w:eastAsia="본명조 KR Medium" w:hAnsi="본명조 KR Medium" w:cs="함초롬바탕"/>
-                <w:b/>
-                <w:bCs/>
-                <w:szCs w:val="20"/>
-              </w:rPr>
-              <w:t xml:space="preserve">            token_result.append({'token' : token ,'lexeme' : lexeme})</w:t>
-            </w:r>
-            <w:r>
-              <w:rPr>
-                <w:rFonts w:ascii="본명조 KR Medium" w:eastAsia="본명조 KR Medium" w:hAnsi="본명조 KR Medium" w:cs="함초롬바탕"/>
-                <w:b/>
-                <w:bCs/>
-                <w:szCs w:val="20"/>
-              </w:rPr>
-              <w:t xml:space="preserve">  // token, lexeme </w:t>
+              <w:t>E</w:t>
+            </w:r>
+            <w:r>
+              <w:rPr>
+                <w:rFonts w:ascii="본명조 KR Medium" w:eastAsia="본명조 KR Medium" w:hAnsi="본명조 KR Medium" w:cs="함초롬바탕"/>
+                <w:b/>
+                <w:bCs/>
+                <w:szCs w:val="20"/>
+              </w:rPr>
+              <w:t>OF</w:t>
             </w:r>
             <w:r>
               <w:rPr>
@@ -9349,174 +9455,6 @@
                 <w:bCs/>
                 <w:szCs w:val="20"/>
               </w:rPr>
-              <w:t>정보를 저장</w:t>
-            </w:r>
-          </w:p>
-          <w:p>
-            <w:pPr>
-              <w:rPr>
-                <w:rFonts w:ascii="본명조 KR Medium" w:eastAsia="본명조 KR Medium" w:hAnsi="본명조 KR Medium" w:cs="함초롬바탕"/>
-                <w:b/>
-                <w:bCs/>
-                <w:szCs w:val="20"/>
-              </w:rPr>
-            </w:pPr>
-          </w:p>
-          <w:p>
-            <w:pPr>
-              <w:rPr>
-                <w:rFonts w:ascii="본명조 KR Medium" w:eastAsia="본명조 KR Medium" w:hAnsi="본명조 KR Medium" w:cs="함초롬바탕" w:hint="eastAsia"/>
-                <w:b/>
-                <w:bCs/>
-                <w:szCs w:val="20"/>
-              </w:rPr>
-            </w:pPr>
-            <w:r>
-              <w:rPr>
-                <w:rFonts w:ascii="본명조 KR Medium" w:eastAsia="본명조 KR Medium" w:hAnsi="본명조 KR Medium" w:cs="함초롬바탕"/>
-                <w:b/>
-                <w:bCs/>
-                <w:szCs w:val="20"/>
-              </w:rPr>
-              <w:t xml:space="preserve">            state = 0</w:t>
-            </w:r>
-            <w:r>
-              <w:rPr>
-                <w:rFonts w:ascii="본명조 KR Medium" w:eastAsia="본명조 KR Medium" w:hAnsi="본명조 KR Medium" w:cs="함초롬바탕"/>
-                <w:b/>
-                <w:bCs/>
-                <w:szCs w:val="20"/>
-              </w:rPr>
-              <w:t xml:space="preserve">                             // </w:t>
-            </w:r>
-            <w:r>
-              <w:rPr>
-                <w:rFonts w:ascii="본명조 KR Medium" w:eastAsia="본명조 KR Medium" w:hAnsi="본명조 KR Medium" w:cs="함초롬바탕" w:hint="eastAsia"/>
-                <w:b/>
-                <w:bCs/>
-                <w:szCs w:val="20"/>
-              </w:rPr>
-              <w:t>s</w:t>
-            </w:r>
-            <w:r>
-              <w:rPr>
-                <w:rFonts w:ascii="본명조 KR Medium" w:eastAsia="본명조 KR Medium" w:hAnsi="본명조 KR Medium" w:cs="함초롬바탕"/>
-                <w:b/>
-                <w:bCs/>
-                <w:szCs w:val="20"/>
-              </w:rPr>
-              <w:t>tate,lexeme</w:t>
-            </w:r>
-            <w:r>
-              <w:rPr>
-                <w:rFonts w:ascii="본명조 KR Medium" w:eastAsia="본명조 KR Medium" w:hAnsi="본명조 KR Medium" w:cs="함초롬바탕" w:hint="eastAsia"/>
-                <w:b/>
-                <w:bCs/>
-                <w:szCs w:val="20"/>
-              </w:rPr>
-              <w:t>을 초기화 하고 다시 읽기 시작</w:t>
-            </w:r>
-          </w:p>
-          <w:p>
-            <w:pPr>
-              <w:rPr>
-                <w:rFonts w:ascii="본명조 KR Medium" w:eastAsia="본명조 KR Medium" w:hAnsi="본명조 KR Medium" w:cs="함초롬바탕"/>
-                <w:b/>
-                <w:bCs/>
-                <w:szCs w:val="20"/>
-              </w:rPr>
-            </w:pPr>
-            <w:r>
-              <w:rPr>
-                <w:rFonts w:ascii="본명조 KR Medium" w:eastAsia="본명조 KR Medium" w:hAnsi="본명조 KR Medium" w:cs="함초롬바탕"/>
-                <w:b/>
-                <w:bCs/>
-                <w:szCs w:val="20"/>
-              </w:rPr>
-              <w:t xml:space="preserve">            lexeme = ''</w:t>
-            </w:r>
-          </w:p>
-          <w:p>
-            <w:pPr>
-              <w:rPr>
-                <w:rFonts w:ascii="본명조 KR Medium" w:eastAsia="본명조 KR Medium" w:hAnsi="본명조 KR Medium" w:cs="함초롬바탕"/>
-                <w:b/>
-                <w:bCs/>
-                <w:szCs w:val="20"/>
-              </w:rPr>
-            </w:pPr>
-          </w:p>
-          <w:p>
-            <w:pPr>
-              <w:rPr>
-                <w:rFonts w:ascii="본명조 KR Medium" w:eastAsia="본명조 KR Medium" w:hAnsi="본명조 KR Medium" w:cs="함초롬바탕"/>
-                <w:b/>
-                <w:bCs/>
-                <w:szCs w:val="20"/>
-              </w:rPr>
-            </w:pPr>
-            <w:r>
-              <w:rPr>
-                <w:rFonts w:ascii="본명조 KR Medium" w:eastAsia="본명조 KR Medium" w:hAnsi="본명조 KR Medium" w:cs="함초롬바탕"/>
-                <w:b/>
-                <w:bCs/>
-                <w:szCs w:val="20"/>
-              </w:rPr>
-              <w:t xml:space="preserve">            # EOF</w:t>
-            </w:r>
-          </w:p>
-          <w:p>
-            <w:pPr>
-              <w:rPr>
-                <w:rFonts w:ascii="본명조 KR Medium" w:eastAsia="본명조 KR Medium" w:hAnsi="본명조 KR Medium" w:cs="함초롬바탕"/>
-                <w:b/>
-                <w:bCs/>
-                <w:szCs w:val="20"/>
-              </w:rPr>
-            </w:pPr>
-            <w:r>
-              <w:rPr>
-                <w:rFonts w:ascii="본명조 KR Medium" w:eastAsia="본명조 KR Medium" w:hAnsi="본명조 KR Medium" w:cs="함초롬바탕"/>
-                <w:b/>
-                <w:bCs/>
-                <w:szCs w:val="20"/>
-              </w:rPr>
-              <w:t xml:space="preserve">            if next_state == -1:</w:t>
-            </w:r>
-            <w:r>
-              <w:rPr>
-                <w:rFonts w:ascii="본명조 KR Medium" w:eastAsia="본명조 KR Medium" w:hAnsi="본명조 KR Medium" w:cs="함초롬바탕"/>
-                <w:b/>
-                <w:bCs/>
-                <w:szCs w:val="20"/>
-              </w:rPr>
-              <w:t xml:space="preserve">                   // </w:t>
-            </w:r>
-            <w:r>
-              <w:rPr>
-                <w:rFonts w:ascii="본명조 KR Medium" w:eastAsia="본명조 KR Medium" w:hAnsi="본명조 KR Medium" w:cs="함초롬바탕" w:hint="eastAsia"/>
-                <w:b/>
-                <w:bCs/>
-                <w:szCs w:val="20"/>
-              </w:rPr>
-              <w:t>E</w:t>
-            </w:r>
-            <w:r>
-              <w:rPr>
-                <w:rFonts w:ascii="본명조 KR Medium" w:eastAsia="본명조 KR Medium" w:hAnsi="본명조 KR Medium" w:cs="함초롬바탕"/>
-                <w:b/>
-                <w:bCs/>
-                <w:szCs w:val="20"/>
-              </w:rPr>
-              <w:t>OF</w:t>
-            </w:r>
-            <w:r>
-              <w:rPr>
-                <w:rFonts w:ascii="본명조 KR Medium" w:eastAsia="본명조 KR Medium" w:hAnsi="본명조 KR Medium" w:cs="함초롬바탕" w:hint="eastAsia"/>
-                <w:b/>
-                <w:bCs/>
-                <w:szCs w:val="20"/>
-              </w:rPr>
               <w:t>일때만 반복 종료</w:t>
             </w:r>
           </w:p>
@@ -9561,7 +9499,7 @@
           <w:p>
             <w:pPr>
               <w:rPr>
-                <w:rFonts w:ascii="본명조 KR Medium" w:eastAsia="본명조 KR Medium" w:hAnsi="본명조 KR Medium" w:cs="함초롬바탕" w:hint="eastAsia"/>
+                <w:rFonts w:ascii="본명조 KR Medium" w:eastAsia="본명조 KR Medium" w:hAnsi="본명조 KR Medium" w:cs="함초롬바탕"/>
                 <w:b/>
                 <w:bCs/>
                 <w:szCs w:val="20"/>
@@ -9752,7 +9690,7 @@
       <w:pPr>
         <w:ind w:firstLineChars="150" w:firstLine="294"/>
         <w:rPr>
-          <w:rFonts w:ascii="본명조 KR Medium" w:eastAsia="본명조 KR Medium" w:hAnsi="본명조 KR Medium" w:cs="함초롬바탕" w:hint="eastAsia"/>
+          <w:rFonts w:ascii="본명조 KR Medium" w:eastAsia="본명조 KR Medium" w:hAnsi="본명조 KR Medium" w:cs="함초롬바탕"/>
           <w:b/>
           <w:bCs/>
           <w:szCs w:val="20"/>
@@ -9819,7 +9757,7 @@
       <w:pPr>
         <w:ind w:firstLineChars="150" w:firstLine="300"/>
         <w:rPr>
-          <w:rFonts w:ascii="본명조 KR Medium" w:eastAsia="본명조 KR Medium" w:hAnsi="본명조 KR Medium" w:cs="함초롬바탕" w:hint="eastAsia"/>
+          <w:rFonts w:ascii="본명조 KR Medium" w:eastAsia="본명조 KR Medium" w:hAnsi="본명조 KR Medium" w:cs="함초롬바탕"/>
           <w:szCs w:val="20"/>
         </w:rPr>
       </w:pPr>
@@ -9933,7 +9871,7 @@
       <w:pPr>
         <w:ind w:firstLineChars="150" w:firstLine="300"/>
         <w:rPr>
-          <w:rFonts w:ascii="본명조 KR Medium" w:eastAsia="본명조 KR Medium" w:hAnsi="본명조 KR Medium" w:cs="함초롬바탕" w:hint="eastAsia"/>
+          <w:rFonts w:ascii="본명조 KR Medium" w:eastAsia="본명조 KR Medium" w:hAnsi="본명조 KR Medium" w:cs="함초롬바탕"/>
           <w:szCs w:val="20"/>
         </w:rPr>
       </w:pPr>
@@ -10272,14 +10210,26 @@
         <w:keepNext/>
         <w:jc w:val="center"/>
         <w:rPr>
+          <w:rFonts w:ascii="본명조 KR Medium" w:eastAsia="본명조 KR Medium" w:hAnsi="본명조 KR Medium"/>
+        </w:rPr>
+      </w:pPr>
+      <w:r>
+        <w:rPr>
           <w:rFonts w:ascii="본명조 KR Medium" w:eastAsia="본명조 KR Medium" w:hAnsi="본명조 KR Medium" w:hint="eastAsia"/>
         </w:rPr>
-      </w:pPr>
+        <w:t xml:space="preserve">[표 </w:t>
+      </w:r>
+      <w:r>
+        <w:rPr>
+          <w:rFonts w:ascii="본명조 KR Medium" w:eastAsia="본명조 KR Medium" w:hAnsi="본명조 KR Medium"/>
+        </w:rPr>
+        <w:t>2</w:t>
+      </w:r>
       <w:r>
         <w:rPr>
           <w:rFonts w:ascii="본명조 KR Medium" w:eastAsia="본명조 KR Medium" w:hAnsi="본명조 KR Medium" w:hint="eastAsia"/>
         </w:rPr>
-        <w:t xml:space="preserve">[표 1] </w:t>
+        <w:t xml:space="preserve">] </w:t>
       </w:r>
       <w:r>
         <w:rPr>
@@ -10339,7 +10289,7 @@
           <w:p>
             <w:pPr>
               <w:rPr>
-                <w:rFonts w:ascii="본명조 KR Medium" w:eastAsia="본명조 KR Medium" w:hAnsi="본명조 KR Medium" w:cs="함초롬바탕" w:hint="eastAsia"/>
+                <w:rFonts w:ascii="본명조 KR Medium" w:eastAsia="본명조 KR Medium" w:hAnsi="본명조 KR Medium" w:cs="함초롬바탕"/>
                 <w:szCs w:val="20"/>
               </w:rPr>
             </w:pPr>
@@ -10572,28 +10522,7 @@
                 <w:rFonts w:ascii="본명조 KR Medium" w:eastAsia="본명조 KR Medium" w:hAnsi="본명조 KR Medium" w:cs="함초롬바탕"/>
                 <w:szCs w:val="20"/>
               </w:rPr>
-              <w:t>Double</w:t>
-            </w:r>
-            <w:r>
-              <w:rPr>
-                <w:rFonts w:ascii="본명조 KR Medium" w:eastAsia="본명조 KR Medium" w:hAnsi="본명조 KR Medium" w:cs="함초롬바탕"/>
-                <w:szCs w:val="20"/>
-              </w:rPr>
-              <w:t xml:space="preserve"> Quote(</w:t>
-            </w:r>
-            <w:r>
-              <w:rPr>
-                <w:rFonts w:ascii="본명조 KR Medium" w:eastAsia="본명조 KR Medium" w:hAnsi="본명조 KR Medium" w:cs="함초롬바탕"/>
-                <w:szCs w:val="20"/>
-              </w:rPr>
-              <w:t>“</w:t>
-            </w:r>
-            <w:r>
-              <w:rPr>
-                <w:rFonts w:ascii="본명조 KR Medium" w:eastAsia="본명조 KR Medium" w:hAnsi="본명조 KR Medium" w:cs="함초롬바탕"/>
-                <w:szCs w:val="20"/>
-              </w:rPr>
-              <w:t xml:space="preserve">) </w:t>
+              <w:t xml:space="preserve">Double Quote(“) </w:t>
             </w:r>
             <w:r>
               <w:rPr>
@@ -10628,14 +10557,7 @@
                 <w:rFonts w:ascii="본명조 KR Medium" w:eastAsia="본명조 KR Medium" w:hAnsi="본명조 KR Medium" w:cs="함초롬바탕" w:hint="eastAsia"/>
                 <w:szCs w:val="20"/>
               </w:rPr>
-              <w:t>더블</w:t>
-            </w:r>
-            <w:r>
-              <w:rPr>
-                <w:rFonts w:ascii="본명조 KR Medium" w:eastAsia="본명조 KR Medium" w:hAnsi="본명조 KR Medium" w:cs="함초롬바탕" w:hint="eastAsia"/>
-                <w:szCs w:val="20"/>
-              </w:rPr>
-              <w:t xml:space="preserve"> 쿼터가 닫히지 않았다는 오류 메시지를 출력한다.</w:t>
+              <w:t>더블 쿼터가 닫히지 않았다는 오류 메시지를 출력한다.</w:t>
             </w:r>
           </w:p>
         </w:tc>
@@ -10664,14 +10586,7 @@
                 <w:rFonts w:ascii="본명조 KR Medium" w:eastAsia="본명조 KR Medium" w:hAnsi="본명조 KR Medium" w:cs="함초롬바탕"/>
                 <w:szCs w:val="20"/>
               </w:rPr>
-              <w:t xml:space="preserve">tate </w:t>
-            </w:r>
-            <w:r>
-              <w:rPr>
-                <w:rFonts w:ascii="본명조 KR Medium" w:eastAsia="본명조 KR Medium" w:hAnsi="본명조 KR Medium" w:cs="함초롬바탕"/>
-                <w:szCs w:val="20"/>
-              </w:rPr>
-              <w:t>31</w:t>
+              <w:t>tate 31</w:t>
             </w:r>
           </w:p>
         </w:tc>
@@ -10682,7 +10597,7 @@
           <w:p>
             <w:pPr>
               <w:rPr>
-                <w:rFonts w:ascii="본명조 KR Medium" w:eastAsia="본명조 KR Medium" w:hAnsi="본명조 KR Medium" w:cs="함초롬바탕" w:hint="eastAsia"/>
+                <w:rFonts w:ascii="본명조 KR Medium" w:eastAsia="본명조 KR Medium" w:hAnsi="본명조 KR Medium" w:cs="함초롬바탕"/>
                 <w:szCs w:val="20"/>
               </w:rPr>
             </w:pPr>
@@ -10801,7 +10716,7 @@
           <w:p>
             <w:pPr>
               <w:rPr>
-                <w:rFonts w:ascii="본명조 KR Medium" w:eastAsia="본명조 KR Medium" w:hAnsi="본명조 KR Medium" w:cs="함초롬바탕" w:hint="eastAsia"/>
+                <w:rFonts w:ascii="본명조 KR Medium" w:eastAsia="본명조 KR Medium" w:hAnsi="본명조 KR Medium" w:cs="함초롬바탕"/>
                 <w:szCs w:val="20"/>
               </w:rPr>
             </w:pPr>
@@ -11357,7 +11272,7 @@
     <w:p>
       <w:pPr>
         <w:rPr>
-          <w:rFonts w:ascii="본명조 KR Medium" w:eastAsia="본명조 KR Medium" w:hAnsi="본명조 KR Medium" w:cs="함초롬바탕" w:hint="eastAsia"/>
+          <w:rFonts w:ascii="본명조 KR Medium" w:eastAsia="본명조 KR Medium" w:hAnsi="본명조 KR Medium" w:cs="함초롬바탕"/>
           <w:b/>
           <w:sz w:val="28"/>
           <w:szCs w:val="28"/>
@@ -11469,7 +11384,21 @@
           <w:rFonts w:ascii="본명조 KR Medium" w:eastAsia="본명조 KR Medium" w:hAnsi="본명조 KR Medium" w:cs="함초롬바탕" w:hint="eastAsia"/>
           <w:szCs w:val="20"/>
         </w:rPr>
-        <w:t>해당 코드를 작성하면서 파이썬 관련 모듈을 사용하지 않았기 때문에 설치해야 하는 모듈은 없다.</w:t>
+        <w:t>해당 코드를 작성하면서 파이썬 관련 모듈을 사용하지 않았기 때문에</w:t>
+      </w:r>
+      <w:r>
+        <w:rPr>
+          <w:rFonts w:ascii="본명조 KR Medium" w:eastAsia="본명조 KR Medium" w:hAnsi="본명조 KR Medium" w:cs="함초롬바탕" w:hint="eastAsia"/>
+          <w:szCs w:val="20"/>
+        </w:rPr>
+        <w:t xml:space="preserve"> 추가로</w:t>
+      </w:r>
+      <w:r>
+        <w:rPr>
+          <w:rFonts w:ascii="본명조 KR Medium" w:eastAsia="본명조 KR Medium" w:hAnsi="본명조 KR Medium" w:cs="함초롬바탕" w:hint="eastAsia"/>
+          <w:szCs w:val="20"/>
+        </w:rPr>
+        <w:t xml:space="preserve"> 설치해야 하는 모듈은 없다.</w:t>
       </w:r>
       <w:r>
         <w:rPr>
@@ -11574,7 +11503,37 @@
           <w:bCs/>
           <w:szCs w:val="20"/>
         </w:rPr>
-        <w:t xml:space="preserve"> </w:t>
+        <w:t xml:space="preserve"> Usage</w:t>
+      </w:r>
+    </w:p>
+    <w:p>
+      <w:pPr>
+        <w:ind w:firstLineChars="150" w:firstLine="300"/>
+        <w:rPr>
+          <w:rFonts w:ascii="본명조 KR Medium" w:eastAsia="본명조 KR Medium" w:hAnsi="본명조 KR Medium" w:cs="함초롬바탕"/>
+          <w:szCs w:val="20"/>
+        </w:rPr>
+      </w:pPr>
+      <w:r>
+        <w:rPr>
+          <w:rFonts w:ascii="본명조 KR Medium" w:eastAsia="본명조 KR Medium" w:hAnsi="본명조 KR Medium" w:cs="함초롬바탕" w:hint="eastAsia"/>
+          <w:szCs w:val="20"/>
+        </w:rPr>
+        <w:t>1</w:t>
+      </w:r>
+      <w:r>
+        <w:rPr>
+          <w:rFonts w:ascii="본명조 KR Medium" w:eastAsia="본명조 KR Medium" w:hAnsi="본명조 KR Medium" w:cs="함초롬바탕"/>
+          <w:szCs w:val="20"/>
+        </w:rPr>
+        <w:t xml:space="preserve">. </w:t>
+      </w:r>
+      <w:r>
+        <w:rPr>
+          <w:rFonts w:ascii="본명조 KR Medium" w:eastAsia="본명조 KR Medium" w:hAnsi="본명조 KR Medium" w:cs="함초롬바탕" w:hint="eastAsia"/>
+          <w:szCs w:val="20"/>
+        </w:rPr>
+        <w:t xml:space="preserve">테스트할 코드를 </w:t>
       </w:r>
       <w:r>
         <w:rPr>
@@ -11583,37 +11542,7 @@
           <w:bCs/>
           <w:szCs w:val="20"/>
         </w:rPr>
-        <w:t>Usage</w:t>
-      </w:r>
-    </w:p>
-    <w:p>
-      <w:pPr>
-        <w:ind w:firstLineChars="150" w:firstLine="300"/>
-        <w:rPr>
-          <w:rFonts w:ascii="본명조 KR Medium" w:eastAsia="본명조 KR Medium" w:hAnsi="본명조 KR Medium" w:cs="함초롬바탕"/>
-          <w:szCs w:val="20"/>
-        </w:rPr>
-      </w:pPr>
-      <w:r>
-        <w:rPr>
-          <w:rFonts w:ascii="본명조 KR Medium" w:eastAsia="본명조 KR Medium" w:hAnsi="본명조 KR Medium" w:cs="함초롬바탕" w:hint="eastAsia"/>
-          <w:szCs w:val="20"/>
-        </w:rPr>
-        <w:t>1</w:t>
-      </w:r>
-      <w:r>
-        <w:rPr>
-          <w:rFonts w:ascii="본명조 KR Medium" w:eastAsia="본명조 KR Medium" w:hAnsi="본명조 KR Medium" w:cs="함초롬바탕"/>
-          <w:szCs w:val="20"/>
-        </w:rPr>
-        <w:t xml:space="preserve">. </w:t>
-      </w:r>
-      <w:r>
-        <w:rPr>
-          <w:rFonts w:ascii="본명조 KR Medium" w:eastAsia="본명조 KR Medium" w:hAnsi="본명조 KR Medium" w:cs="함초롬바탕" w:hint="eastAsia"/>
-          <w:szCs w:val="20"/>
-        </w:rPr>
-        <w:t xml:space="preserve">테스트할 코드를 </w:t>
+        <w:t>test_code</w:t>
       </w:r>
       <w:r>
         <w:rPr>
@@ -11622,389 +11551,371 @@
           <w:bCs/>
           <w:szCs w:val="20"/>
         </w:rPr>
-        <w:t>test_code</w:t>
-      </w:r>
-      <w:r>
-        <w:rPr>
-          <w:rFonts w:ascii="본명조 KR Medium" w:eastAsia="본명조 KR Medium" w:hAnsi="본명조 KR Medium" w:cs="함초롬바탕"/>
+        <w:t xml:space="preserve"> </w:t>
+      </w:r>
+      <w:r>
+        <w:rPr>
+          <w:rFonts w:ascii="본명조 KR Medium" w:eastAsia="본명조 KR Medium" w:hAnsi="본명조 KR Medium" w:cs="함초롬바탕" w:hint="eastAsia"/>
           <w:b/>
           <w:bCs/>
           <w:szCs w:val="20"/>
         </w:rPr>
+        <w:t>폴더</w:t>
+      </w:r>
+      <w:r>
+        <w:rPr>
+          <w:rFonts w:ascii="본명조 KR Medium" w:eastAsia="본명조 KR Medium" w:hAnsi="본명조 KR Medium" w:cs="함초롬바탕" w:hint="eastAsia"/>
+          <w:szCs w:val="20"/>
+        </w:rPr>
+        <w:t>에</w:t>
+      </w:r>
+      <w:r>
+        <w:rPr>
+          <w:rFonts w:ascii="본명조 KR Medium" w:eastAsia="본명조 KR Medium" w:hAnsi="본명조 KR Medium" w:cs="함초롬바탕"/>
+          <w:szCs w:val="20"/>
+        </w:rPr>
         <w:t xml:space="preserve"> </w:t>
       </w:r>
       <w:r>
         <w:rPr>
           <w:rFonts w:ascii="본명조 KR Medium" w:eastAsia="본명조 KR Medium" w:hAnsi="본명조 KR Medium" w:cs="함초롬바탕" w:hint="eastAsia"/>
+          <w:szCs w:val="20"/>
+        </w:rPr>
+        <w:t>만든다.</w:t>
+      </w:r>
+      <w:r>
+        <w:rPr>
+          <w:rFonts w:ascii="본명조 KR Medium" w:eastAsia="본명조 KR Medium" w:hAnsi="본명조 KR Medium" w:cs="함초롬바탕"/>
+          <w:szCs w:val="20"/>
+        </w:rPr>
+        <w:t xml:space="preserve"> </w:t>
+      </w:r>
+      <w:r>
+        <w:rPr>
+          <w:rFonts w:ascii="본명조 KR Medium" w:eastAsia="본명조 KR Medium" w:hAnsi="본명조 KR Medium" w:cs="함초롬바탕" w:hint="eastAsia"/>
+          <w:szCs w:val="20"/>
+        </w:rPr>
+        <w:t xml:space="preserve">기본으로 오류 테스트용 파일 </w:t>
+      </w:r>
+      <w:r>
+        <w:rPr>
+          <w:rFonts w:ascii="본명조 KR Medium" w:eastAsia="본명조 KR Medium" w:hAnsi="본명조 KR Medium" w:cs="함초롬바탕"/>
+          <w:szCs w:val="20"/>
+        </w:rPr>
+        <w:t xml:space="preserve">error1.txt - error7.txt </w:t>
+      </w:r>
+      <w:r>
+        <w:rPr>
+          <w:rFonts w:ascii="본명조 KR Medium" w:eastAsia="본명조 KR Medium" w:hAnsi="본명조 KR Medium" w:cs="함초롬바탕" w:hint="eastAsia"/>
+          <w:szCs w:val="20"/>
+        </w:rPr>
+        <w:t xml:space="preserve">파일이 들어 있고 정상 테스트 코드 </w:t>
+      </w:r>
+      <w:r>
+        <w:rPr>
+          <w:rFonts w:ascii="본명조 KR Medium" w:eastAsia="본명조 KR Medium" w:hAnsi="본명조 KR Medium" w:cs="함초롬바탕"/>
+          <w:szCs w:val="20"/>
+        </w:rPr>
+        <w:t xml:space="preserve">test.txt </w:t>
+      </w:r>
+      <w:r>
+        <w:rPr>
+          <w:rFonts w:ascii="본명조 KR Medium" w:eastAsia="본명조 KR Medium" w:hAnsi="본명조 KR Medium" w:cs="함초롬바탕" w:hint="eastAsia"/>
+          <w:szCs w:val="20"/>
+        </w:rPr>
+        <w:t>파일이 들어있다.</w:t>
+      </w:r>
+    </w:p>
+    <w:p>
+      <w:pPr>
+        <w:ind w:firstLineChars="150" w:firstLine="300"/>
+        <w:rPr>
+          <w:rFonts w:ascii="본명조 KR Medium" w:eastAsia="본명조 KR Medium" w:hAnsi="본명조 KR Medium" w:cs="함초롬바탕"/>
+          <w:szCs w:val="20"/>
+        </w:rPr>
+      </w:pPr>
+      <w:r>
+        <w:rPr>
+          <w:rFonts w:ascii="본명조 KR Medium" w:eastAsia="본명조 KR Medium" w:hAnsi="본명조 KR Medium" w:cs="함초롬바탕" w:hint="eastAsia"/>
+          <w:szCs w:val="20"/>
+        </w:rPr>
+        <w:t>2</w:t>
+      </w:r>
+      <w:r>
+        <w:rPr>
+          <w:rFonts w:ascii="본명조 KR Medium" w:eastAsia="본명조 KR Medium" w:hAnsi="본명조 KR Medium" w:cs="함초롬바탕"/>
+          <w:szCs w:val="20"/>
+        </w:rPr>
+        <w:t>. python lex.py [</w:t>
+      </w:r>
+      <w:r>
+        <w:rPr>
+          <w:rFonts w:ascii="본명조 KR Medium" w:eastAsia="본명조 KR Medium" w:hAnsi="본명조 KR Medium" w:cs="함초롬바탕" w:hint="eastAsia"/>
+          <w:szCs w:val="20"/>
+        </w:rPr>
+        <w:t>f</w:t>
+      </w:r>
+      <w:r>
+        <w:rPr>
+          <w:rFonts w:ascii="본명조 KR Medium" w:eastAsia="본명조 KR Medium" w:hAnsi="본명조 KR Medium" w:cs="함초롬바탕"/>
+          <w:szCs w:val="20"/>
+        </w:rPr>
+        <w:t xml:space="preserve">ilename] </w:t>
+      </w:r>
+      <w:r>
+        <w:rPr>
+          <w:rFonts w:ascii="본명조 KR Medium" w:eastAsia="본명조 KR Medium" w:hAnsi="본명조 KR Medium" w:cs="함초롬바탕" w:hint="eastAsia"/>
+          <w:szCs w:val="20"/>
+        </w:rPr>
+        <w:t>와 같은 방식으로 실행한다.</w:t>
+      </w:r>
+    </w:p>
+    <w:p>
+      <w:pPr>
+        <w:ind w:firstLineChars="150" w:firstLine="294"/>
+        <w:rPr>
+          <w:rFonts w:ascii="본명조 KR Medium" w:eastAsia="본명조 KR Medium" w:hAnsi="본명조 KR Medium" w:cs="함초롬바탕"/>
           <w:b/>
           <w:bCs/>
           <w:szCs w:val="20"/>
         </w:rPr>
-        <w:t>폴더</w:t>
-      </w:r>
-      <w:r>
-        <w:rPr>
-          <w:rFonts w:ascii="본명조 KR Medium" w:eastAsia="본명조 KR Medium" w:hAnsi="본명조 KR Medium" w:cs="함초롬바탕" w:hint="eastAsia"/>
-          <w:szCs w:val="20"/>
-        </w:rPr>
-        <w:t>에</w:t>
-      </w:r>
-      <w:r>
-        <w:rPr>
-          <w:rFonts w:ascii="본명조 KR Medium" w:eastAsia="본명조 KR Medium" w:hAnsi="본명조 KR Medium" w:cs="함초롬바탕"/>
-          <w:szCs w:val="20"/>
-        </w:rPr>
-        <w:t xml:space="preserve"> </w:t>
-      </w:r>
-      <w:r>
-        <w:rPr>
-          <w:rFonts w:ascii="본명조 KR Medium" w:eastAsia="본명조 KR Medium" w:hAnsi="본명조 KR Medium" w:cs="함초롬바탕" w:hint="eastAsia"/>
-          <w:szCs w:val="20"/>
-        </w:rPr>
-        <w:t>만든다.</w:t>
-      </w:r>
-      <w:r>
-        <w:rPr>
-          <w:rFonts w:ascii="본명조 KR Medium" w:eastAsia="본명조 KR Medium" w:hAnsi="본명조 KR Medium" w:cs="함초롬바탕"/>
-          <w:szCs w:val="20"/>
-        </w:rPr>
-        <w:t xml:space="preserve"> </w:t>
-      </w:r>
-      <w:r>
-        <w:rPr>
-          <w:rFonts w:ascii="본명조 KR Medium" w:eastAsia="본명조 KR Medium" w:hAnsi="본명조 KR Medium" w:cs="함초롬바탕" w:hint="eastAsia"/>
-          <w:szCs w:val="20"/>
-        </w:rPr>
-        <w:t xml:space="preserve">기본으로 오류 테스트용 파일 </w:t>
-      </w:r>
-      <w:r>
-        <w:rPr>
-          <w:rFonts w:ascii="본명조 KR Medium" w:eastAsia="본명조 KR Medium" w:hAnsi="본명조 KR Medium" w:cs="함초롬바탕"/>
-          <w:szCs w:val="20"/>
-        </w:rPr>
-        <w:t xml:space="preserve">error1.txt - error7.txt </w:t>
-      </w:r>
-      <w:r>
-        <w:rPr>
-          <w:rFonts w:ascii="본명조 KR Medium" w:eastAsia="본명조 KR Medium" w:hAnsi="본명조 KR Medium" w:cs="함초롬바탕" w:hint="eastAsia"/>
-          <w:szCs w:val="20"/>
-        </w:rPr>
-        <w:t xml:space="preserve">파일이 들어 있고 정상 테스트 코드 </w:t>
-      </w:r>
-      <w:r>
-        <w:rPr>
-          <w:rFonts w:ascii="본명조 KR Medium" w:eastAsia="본명조 KR Medium" w:hAnsi="본명조 KR Medium" w:cs="함초롬바탕"/>
-          <w:szCs w:val="20"/>
-        </w:rPr>
-        <w:t xml:space="preserve">test.txt </w:t>
-      </w:r>
-      <w:r>
-        <w:rPr>
-          <w:rFonts w:ascii="본명조 KR Medium" w:eastAsia="본명조 KR Medium" w:hAnsi="본명조 KR Medium" w:cs="함초롬바탕" w:hint="eastAsia"/>
-          <w:szCs w:val="20"/>
-        </w:rPr>
-        <w:t>파일이 들어있다.</w:t>
-      </w:r>
-    </w:p>
-    <w:p>
-      <w:pPr>
-        <w:ind w:firstLineChars="150" w:firstLine="300"/>
-        <w:rPr>
-          <w:rFonts w:ascii="본명조 KR Medium" w:eastAsia="본명조 KR Medium" w:hAnsi="본명조 KR Medium" w:cs="함초롬바탕" w:hint="eastAsia"/>
-          <w:szCs w:val="20"/>
-        </w:rPr>
-      </w:pPr>
-      <w:r>
-        <w:rPr>
-          <w:rFonts w:ascii="본명조 KR Medium" w:eastAsia="본명조 KR Medium" w:hAnsi="본명조 KR Medium" w:cs="함초롬바탕" w:hint="eastAsia"/>
-          <w:szCs w:val="20"/>
-        </w:rPr>
-        <w:t>2</w:t>
-      </w:r>
-      <w:r>
-        <w:rPr>
-          <w:rFonts w:ascii="본명조 KR Medium" w:eastAsia="본명조 KR Medium" w:hAnsi="본명조 KR Medium" w:cs="함초롬바탕"/>
-          <w:szCs w:val="20"/>
-        </w:rPr>
-        <w:t>. python lex.py [</w:t>
-      </w:r>
-      <w:r>
-        <w:rPr>
-          <w:rFonts w:ascii="본명조 KR Medium" w:eastAsia="본명조 KR Medium" w:hAnsi="본명조 KR Medium" w:cs="함초롬바탕" w:hint="eastAsia"/>
-          <w:szCs w:val="20"/>
-        </w:rPr>
-        <w:t>f</w:t>
-      </w:r>
-      <w:r>
-        <w:rPr>
-          <w:rFonts w:ascii="본명조 KR Medium" w:eastAsia="본명조 KR Medium" w:hAnsi="본명조 KR Medium" w:cs="함초롬바탕"/>
-          <w:szCs w:val="20"/>
-        </w:rPr>
-        <w:t xml:space="preserve">ilename] </w:t>
-      </w:r>
-      <w:r>
-        <w:rPr>
-          <w:rFonts w:ascii="본명조 KR Medium" w:eastAsia="본명조 KR Medium" w:hAnsi="본명조 KR Medium" w:cs="함초롬바탕" w:hint="eastAsia"/>
-          <w:szCs w:val="20"/>
-        </w:rPr>
-        <w:t>와 같은 방식으로 실행한다.</w:t>
-      </w:r>
-    </w:p>
-    <w:p>
-      <w:pPr>
-        <w:ind w:firstLineChars="150" w:firstLine="294"/>
-        <w:rPr>
-          <w:rFonts w:ascii="본명조 KR Medium" w:eastAsia="본명조 KR Medium" w:hAnsi="본명조 KR Medium" w:cs="함초롬바탕"/>
+      </w:pPr>
+      <w:r>
+        <w:rPr>
+          <w:rFonts w:ascii="본명조 KR Medium" w:eastAsia="본명조 KR Medium" w:hAnsi="본명조 KR Medium" w:cs="함초롬바탕" w:hint="eastAsia"/>
           <w:b/>
           <w:bCs/>
           <w:szCs w:val="20"/>
         </w:rPr>
-      </w:pPr>
-      <w:r>
-        <w:rPr>
-          <w:rFonts w:ascii="본명조 KR Medium" w:eastAsia="본명조 KR Medium" w:hAnsi="본명조 KR Medium" w:cs="함초롬바탕" w:hint="eastAsia"/>
+        <w:t>(</w:t>
+      </w:r>
+      <w:r>
+        <w:rPr>
+          <w:rFonts w:ascii="본명조 KR Medium" w:eastAsia="본명조 KR Medium" w:hAnsi="본명조 KR Medium" w:cs="함초롬바탕"/>
           <w:b/>
           <w:bCs/>
           <w:szCs w:val="20"/>
         </w:rPr>
-        <w:t>(</w:t>
-      </w:r>
-      <w:r>
-        <w:rPr>
-          <w:rFonts w:ascii="본명조 KR Medium" w:eastAsia="본명조 KR Medium" w:hAnsi="본명조 KR Medium" w:cs="함초롬바탕"/>
-          <w:b/>
-          <w:bCs/>
-          <w:szCs w:val="20"/>
-        </w:rPr>
-        <w:t xml:space="preserve">3) Test </w:t>
-      </w:r>
-      <w:r>
-        <w:rPr>
-          <w:rFonts w:ascii="본명조 KR Medium" w:eastAsia="본명조 KR Medium" w:hAnsi="본명조 KR Medium" w:cs="함초롬바탕"/>
-          <w:b/>
-          <w:bCs/>
+        <w:t xml:space="preserve">3) Test  </w:t>
+      </w:r>
+    </w:p>
+    <w:p>
+      <w:pPr>
+        <w:ind w:firstLineChars="150" w:firstLine="300"/>
+        <w:rPr>
+          <w:rFonts w:ascii="본명조 KR Medium" w:eastAsia="본명조 KR Medium" w:hAnsi="본명조 KR Medium" w:cs="함초롬바탕"/>
+          <w:szCs w:val="20"/>
+        </w:rPr>
+      </w:pPr>
+      <w:r>
+        <w:rPr>
+          <w:rFonts w:ascii="본명조 KR Medium" w:eastAsia="본명조 KR Medium" w:hAnsi="본명조 KR Medium" w:cs="함초롬바탕" w:hint="eastAsia"/>
+          <w:szCs w:val="20"/>
+        </w:rPr>
+        <w:t xml:space="preserve">다음 </w:t>
+      </w:r>
+      <w:r>
+        <w:rPr>
+          <w:rFonts w:ascii="본명조 KR Medium" w:eastAsia="본명조 KR Medium" w:hAnsi="본명조 KR Medium" w:cs="함초롬바탕"/>
+          <w:szCs w:val="20"/>
+        </w:rPr>
+        <w:t>[</w:t>
+      </w:r>
+      <w:r>
+        <w:rPr>
+          <w:rFonts w:ascii="본명조 KR Medium" w:eastAsia="본명조 KR Medium" w:hAnsi="본명조 KR Medium" w:cs="함초롬바탕" w:hint="eastAsia"/>
+          <w:szCs w:val="20"/>
+        </w:rPr>
+        <w:t>그림</w:t>
+      </w:r>
+      <w:r>
+        <w:rPr>
+          <w:rFonts w:ascii="본명조 KR Medium" w:eastAsia="본명조 KR Medium" w:hAnsi="본명조 KR Medium" w:cs="함초롬바탕"/>
+          <w:szCs w:val="20"/>
+        </w:rPr>
+        <w:t xml:space="preserve"> 5]</w:t>
+      </w:r>
+      <w:r>
+        <w:rPr>
+          <w:rFonts w:ascii="본명조 KR Medium" w:eastAsia="본명조 KR Medium" w:hAnsi="본명조 KR Medium" w:cs="함초롬바탕" w:hint="eastAsia"/>
+          <w:szCs w:val="20"/>
+        </w:rPr>
+        <w:t>는</w:t>
+      </w:r>
+      <w:r>
+        <w:rPr>
+          <w:rFonts w:ascii="본명조 KR Medium" w:eastAsia="본명조 KR Medium" w:hAnsi="본명조 KR Medium" w:cs="함초롬바탕" w:hint="eastAsia"/>
+          <w:szCs w:val="20"/>
+        </w:rPr>
+        <w:t xml:space="preserve"> 우분투에서 실행한 결과이다.</w:t>
+      </w:r>
+      <w:r>
+        <w:rPr>
+          <w:rFonts w:ascii="본명조 KR Medium" w:eastAsia="본명조 KR Medium" w:hAnsi="본명조 KR Medium" w:cs="함초롬바탕"/>
           <w:szCs w:val="20"/>
         </w:rPr>
         <w:t xml:space="preserve"> </w:t>
       </w:r>
+      <w:r>
+        <w:rPr>
+          <w:rFonts w:ascii="본명조 KR Medium" w:eastAsia="본명조 KR Medium" w:hAnsi="본명조 KR Medium" w:cs="함초롬바탕" w:hint="eastAsia"/>
+          <w:szCs w:val="20"/>
+        </w:rPr>
+        <w:t xml:space="preserve">오류가 없는 파일의 경우 </w:t>
+      </w:r>
+      <w:r>
+        <w:rPr>
+          <w:rFonts w:ascii="본명조 KR Medium" w:eastAsia="본명조 KR Medium" w:hAnsi="본명조 KR Medium" w:cs="함초롬바탕"/>
+          <w:szCs w:val="20"/>
+        </w:rPr>
+        <w:t xml:space="preserve">&lt;input_file_name&gt;_output.txt </w:t>
+      </w:r>
+      <w:r>
+        <w:rPr>
+          <w:rFonts w:ascii="본명조 KR Medium" w:eastAsia="본명조 KR Medium" w:hAnsi="본명조 KR Medium" w:cs="함초롬바탕" w:hint="eastAsia"/>
+          <w:szCs w:val="20"/>
+        </w:rPr>
+        <w:t xml:space="preserve">파일로 결과를 저장하며 </w:t>
+      </w:r>
+      <w:r>
+        <w:rPr>
+          <w:rFonts w:ascii="본명조 KR Medium" w:eastAsia="본명조 KR Medium" w:hAnsi="본명조 KR Medium" w:cs="함초롬바탕" w:hint="eastAsia"/>
+          <w:szCs w:val="20"/>
+        </w:rPr>
+        <w:t xml:space="preserve">파일에는 </w:t>
+      </w:r>
+      <w:r>
+        <w:rPr>
+          <w:rFonts w:ascii="본명조 KR Medium" w:eastAsia="본명조 KR Medium" w:hAnsi="본명조 KR Medium" w:cs="함초롬바탕"/>
+          <w:szCs w:val="20"/>
+        </w:rPr>
+        <w:t>[</w:t>
+      </w:r>
+      <w:r>
+        <w:rPr>
+          <w:rFonts w:ascii="본명조 KR Medium" w:eastAsia="본명조 KR Medium" w:hAnsi="본명조 KR Medium" w:cs="함초롬바탕" w:hint="eastAsia"/>
+          <w:szCs w:val="20"/>
+        </w:rPr>
+        <w:t xml:space="preserve">그림 </w:t>
+      </w:r>
+      <w:r>
+        <w:rPr>
+          <w:rFonts w:ascii="본명조 KR Medium" w:eastAsia="본명조 KR Medium" w:hAnsi="본명조 KR Medium" w:cs="함초롬바탕"/>
+          <w:szCs w:val="20"/>
+        </w:rPr>
+        <w:t>6]</w:t>
+      </w:r>
+      <w:r>
+        <w:rPr>
+          <w:rFonts w:ascii="본명조 KR Medium" w:eastAsia="본명조 KR Medium" w:hAnsi="본명조 KR Medium" w:cs="함초롬바탕" w:hint="eastAsia"/>
+          <w:szCs w:val="20"/>
+        </w:rPr>
+        <w:t>과 같이 토큰의 정보가 저장된다.</w:t>
+      </w:r>
+      <w:r>
+        <w:rPr>
+          <w:rFonts w:ascii="본명조 KR Medium" w:eastAsia="본명조 KR Medium" w:hAnsi="본명조 KR Medium" w:cs="함초롬바탕"/>
+          <w:szCs w:val="20"/>
+        </w:rPr>
+        <w:t xml:space="preserve"> </w:t>
+      </w:r>
+      <w:r>
+        <w:rPr>
+          <w:rFonts w:ascii="본명조 KR Medium" w:eastAsia="본명조 KR Medium" w:hAnsi="본명조 KR Medium" w:cs="함초롬바탕" w:hint="eastAsia"/>
+          <w:szCs w:val="20"/>
+        </w:rPr>
+        <w:t>만약 i</w:t>
+      </w:r>
+      <w:r>
+        <w:rPr>
+          <w:rFonts w:ascii="본명조 KR Medium" w:eastAsia="본명조 KR Medium" w:hAnsi="본명조 KR Medium" w:cs="함초롬바탕"/>
+          <w:szCs w:val="20"/>
+        </w:rPr>
+        <w:t xml:space="preserve">nput </w:t>
+      </w:r>
+      <w:r>
+        <w:rPr>
+          <w:rFonts w:ascii="본명조 KR Medium" w:eastAsia="본명조 KR Medium" w:hAnsi="본명조 KR Medium" w:cs="함초롬바탕" w:hint="eastAsia"/>
+          <w:szCs w:val="20"/>
+        </w:rPr>
+        <w:t>파일에 문제가 있을 경우 그림[</w:t>
+      </w:r>
+      <w:r>
+        <w:rPr>
+          <w:rFonts w:ascii="본명조 KR Medium" w:eastAsia="본명조 KR Medium" w:hAnsi="본명조 KR Medium" w:cs="함초롬바탕"/>
+          <w:szCs w:val="20"/>
+        </w:rPr>
+        <w:t>7]</w:t>
+      </w:r>
+      <w:r>
+        <w:rPr>
+          <w:rFonts w:ascii="본명조 KR Medium" w:eastAsia="본명조 KR Medium" w:hAnsi="본명조 KR Medium" w:cs="함초롬바탕" w:hint="eastAsia"/>
+          <w:szCs w:val="20"/>
+        </w:rPr>
+        <w:t>과 같이 오류에 해당하는 내용과,</w:t>
+      </w:r>
+      <w:r>
+        <w:rPr>
+          <w:rFonts w:ascii="본명조 KR Medium" w:eastAsia="본명조 KR Medium" w:hAnsi="본명조 KR Medium" w:cs="함초롬바탕"/>
+          <w:szCs w:val="20"/>
+        </w:rPr>
+        <w:t xml:space="preserve"> </w:t>
+      </w:r>
+      <w:r>
+        <w:rPr>
+          <w:rFonts w:ascii="본명조 KR Medium" w:eastAsia="본명조 KR Medium" w:hAnsi="본명조 KR Medium" w:cs="함초롬바탕" w:hint="eastAsia"/>
+          <w:szCs w:val="20"/>
+        </w:rPr>
+        <w:t xml:space="preserve">몇번 째 라인에서 오류가 발생했는지에 대한 정보 및 </w:t>
+      </w:r>
+      <w:r>
+        <w:rPr>
+          <w:rFonts w:ascii="본명조 KR Medium" w:eastAsia="본명조 KR Medium" w:hAnsi="본명조 KR Medium" w:cs="함초롬바탕"/>
+          <w:szCs w:val="20"/>
+        </w:rPr>
+        <w:t xml:space="preserve">lexeme </w:t>
+      </w:r>
+      <w:r>
+        <w:rPr>
+          <w:rFonts w:ascii="본명조 KR Medium" w:eastAsia="본명조 KR Medium" w:hAnsi="본명조 KR Medium" w:cs="함초롬바탕" w:hint="eastAsia"/>
+          <w:szCs w:val="20"/>
+        </w:rPr>
+        <w:t>정보가 출력된다.</w:t>
+      </w:r>
+      <w:r>
+        <w:rPr>
+          <w:rFonts w:ascii="본명조 KR Medium" w:eastAsia="본명조 KR Medium" w:hAnsi="본명조 KR Medium" w:cs="함초롬바탕"/>
+          <w:szCs w:val="20"/>
+        </w:rPr>
+        <w:t xml:space="preserve"> </w:t>
+      </w:r>
+      <w:r>
+        <w:rPr>
+          <w:rFonts w:ascii="본명조 KR Medium" w:eastAsia="본명조 KR Medium" w:hAnsi="본명조 KR Medium" w:cs="함초롬바탕" w:hint="eastAsia"/>
+          <w:szCs w:val="20"/>
+        </w:rPr>
+        <w:t xml:space="preserve">총 </w:t>
+      </w:r>
+      <w:r>
+        <w:rPr>
+          <w:rFonts w:ascii="본명조 KR Medium" w:eastAsia="본명조 KR Medium" w:hAnsi="본명조 KR Medium" w:cs="함초롬바탕"/>
+          <w:szCs w:val="20"/>
+        </w:rPr>
+        <w:t>7</w:t>
+      </w:r>
+      <w:r>
+        <w:rPr>
+          <w:rFonts w:ascii="본명조 KR Medium" w:eastAsia="본명조 KR Medium" w:hAnsi="본명조 KR Medium" w:cs="함초롬바탕" w:hint="eastAsia"/>
+          <w:szCs w:val="20"/>
+        </w:rPr>
+        <w:t>개에 대한 오류를 정의 했기 때문에 각각 다른 오류가 나오고 있다.</w:t>
+      </w:r>
     </w:p>
     <w:p>
       <w:pPr>
         <w:ind w:firstLineChars="150" w:firstLine="300"/>
         <w:rPr>
           <w:rFonts w:ascii="본명조 KR Medium" w:eastAsia="본명조 KR Medium" w:hAnsi="본명조 KR Medium" w:cs="함초롬바탕"/>
-          <w:szCs w:val="20"/>
-        </w:rPr>
-      </w:pPr>
-      <w:r>
-        <w:rPr>
-          <w:rFonts w:ascii="본명조 KR Medium" w:eastAsia="본명조 KR Medium" w:hAnsi="본명조 KR Medium" w:cs="함초롬바탕" w:hint="eastAsia"/>
-          <w:szCs w:val="20"/>
-        </w:rPr>
-        <w:t xml:space="preserve">다음 </w:t>
-      </w:r>
-      <w:r>
-        <w:rPr>
-          <w:rFonts w:ascii="본명조 KR Medium" w:eastAsia="본명조 KR Medium" w:hAnsi="본명조 KR Medium" w:cs="함초롬바탕"/>
-          <w:szCs w:val="20"/>
-        </w:rPr>
-        <w:t>[</w:t>
-      </w:r>
-      <w:r>
-        <w:rPr>
-          <w:rFonts w:ascii="본명조 KR Medium" w:eastAsia="본명조 KR Medium" w:hAnsi="본명조 KR Medium" w:cs="함초롬바탕" w:hint="eastAsia"/>
-          <w:szCs w:val="20"/>
-        </w:rPr>
-        <w:t>그림</w:t>
-      </w:r>
-      <w:r>
-        <w:rPr>
-          <w:rFonts w:ascii="본명조 KR Medium" w:eastAsia="본명조 KR Medium" w:hAnsi="본명조 KR Medium" w:cs="함초롬바탕"/>
-          <w:szCs w:val="20"/>
-        </w:rPr>
-        <w:t xml:space="preserve"> 5]</w:t>
-      </w:r>
-      <w:r>
-        <w:rPr>
-          <w:rFonts w:ascii="본명조 KR Medium" w:eastAsia="본명조 KR Medium" w:hAnsi="본명조 KR Medium" w:cs="함초롬바탕" w:hint="eastAsia"/>
-          <w:szCs w:val="20"/>
-        </w:rPr>
-        <w:t>는</w:t>
-      </w:r>
-      <w:r>
-        <w:rPr>
-          <w:rFonts w:ascii="본명조 KR Medium" w:eastAsia="본명조 KR Medium" w:hAnsi="본명조 KR Medium" w:cs="함초롬바탕" w:hint="eastAsia"/>
-          <w:szCs w:val="20"/>
-        </w:rPr>
-        <w:t xml:space="preserve"> 우분투에서 실행한 결과이다.</w:t>
-      </w:r>
-      <w:r>
-        <w:rPr>
-          <w:rFonts w:ascii="본명조 KR Medium" w:eastAsia="본명조 KR Medium" w:hAnsi="본명조 KR Medium" w:cs="함초롬바탕"/>
-          <w:szCs w:val="20"/>
-        </w:rPr>
-        <w:t xml:space="preserve"> </w:t>
-      </w:r>
-      <w:r>
-        <w:rPr>
-          <w:rFonts w:ascii="본명조 KR Medium" w:eastAsia="본명조 KR Medium" w:hAnsi="본명조 KR Medium" w:cs="함초롬바탕" w:hint="eastAsia"/>
-          <w:szCs w:val="20"/>
-        </w:rPr>
-        <w:t xml:space="preserve">오류가 없는 파일의 경우 </w:t>
-      </w:r>
-      <w:r>
-        <w:rPr>
-          <w:rFonts w:ascii="본명조 KR Medium" w:eastAsia="본명조 KR Medium" w:hAnsi="본명조 KR Medium" w:cs="함초롬바탕"/>
-          <w:szCs w:val="20"/>
-        </w:rPr>
-        <w:t xml:space="preserve">&lt;input_file_name&gt;_output.txt </w:t>
-      </w:r>
-      <w:r>
-        <w:rPr>
-          <w:rFonts w:ascii="본명조 KR Medium" w:eastAsia="본명조 KR Medium" w:hAnsi="본명조 KR Medium" w:cs="함초롬바탕" w:hint="eastAsia"/>
-          <w:szCs w:val="20"/>
-        </w:rPr>
-        <w:t xml:space="preserve">파일로 결과를 저장하며 </w:t>
-      </w:r>
-      <w:r>
-        <w:rPr>
-          <w:rFonts w:ascii="본명조 KR Medium" w:eastAsia="본명조 KR Medium" w:hAnsi="본명조 KR Medium" w:cs="함초롬바탕" w:hint="eastAsia"/>
-          <w:szCs w:val="20"/>
-        </w:rPr>
-        <w:t xml:space="preserve">파일에는 </w:t>
-      </w:r>
-      <w:r>
-        <w:rPr>
-          <w:rFonts w:ascii="본명조 KR Medium" w:eastAsia="본명조 KR Medium" w:hAnsi="본명조 KR Medium" w:cs="함초롬바탕"/>
-          <w:szCs w:val="20"/>
-        </w:rPr>
-        <w:t>[</w:t>
-      </w:r>
-      <w:r>
-        <w:rPr>
-          <w:rFonts w:ascii="본명조 KR Medium" w:eastAsia="본명조 KR Medium" w:hAnsi="본명조 KR Medium" w:cs="함초롬바탕" w:hint="eastAsia"/>
-          <w:szCs w:val="20"/>
-        </w:rPr>
-        <w:t xml:space="preserve">그림 </w:t>
-      </w:r>
-      <w:r>
-        <w:rPr>
-          <w:rFonts w:ascii="본명조 KR Medium" w:eastAsia="본명조 KR Medium" w:hAnsi="본명조 KR Medium" w:cs="함초롬바탕"/>
-          <w:szCs w:val="20"/>
-        </w:rPr>
-        <w:t>6]</w:t>
-      </w:r>
-      <w:r>
-        <w:rPr>
-          <w:rFonts w:ascii="본명조 KR Medium" w:eastAsia="본명조 KR Medium" w:hAnsi="본명조 KR Medium" w:cs="함초롬바탕" w:hint="eastAsia"/>
-          <w:szCs w:val="20"/>
-        </w:rPr>
-        <w:t>과 같이 토큰의 정보가 저장된다.</w:t>
-      </w:r>
-      <w:r>
-        <w:rPr>
-          <w:rFonts w:ascii="본명조 KR Medium" w:eastAsia="본명조 KR Medium" w:hAnsi="본명조 KR Medium" w:cs="함초롬바탕"/>
-          <w:szCs w:val="20"/>
-        </w:rPr>
-        <w:t xml:space="preserve"> </w:t>
-      </w:r>
-      <w:r>
-        <w:rPr>
-          <w:rFonts w:ascii="본명조 KR Medium" w:eastAsia="본명조 KR Medium" w:hAnsi="본명조 KR Medium" w:cs="함초롬바탕" w:hint="eastAsia"/>
-          <w:szCs w:val="20"/>
-        </w:rPr>
-        <w:t>만약 i</w:t>
-      </w:r>
-      <w:r>
-        <w:rPr>
-          <w:rFonts w:ascii="본명조 KR Medium" w:eastAsia="본명조 KR Medium" w:hAnsi="본명조 KR Medium" w:cs="함초롬바탕"/>
-          <w:szCs w:val="20"/>
-        </w:rPr>
-        <w:t xml:space="preserve">nput </w:t>
-      </w:r>
-      <w:r>
-        <w:rPr>
-          <w:rFonts w:ascii="본명조 KR Medium" w:eastAsia="본명조 KR Medium" w:hAnsi="본명조 KR Medium" w:cs="함초롬바탕" w:hint="eastAsia"/>
-          <w:szCs w:val="20"/>
-        </w:rPr>
-        <w:t>파일에 문제가 있을 경우 그림[</w:t>
-      </w:r>
-      <w:r>
-        <w:rPr>
-          <w:rFonts w:ascii="본명조 KR Medium" w:eastAsia="본명조 KR Medium" w:hAnsi="본명조 KR Medium" w:cs="함초롬바탕"/>
-          <w:szCs w:val="20"/>
-        </w:rPr>
-        <w:t>7]</w:t>
-      </w:r>
-      <w:r>
-        <w:rPr>
-          <w:rFonts w:ascii="본명조 KR Medium" w:eastAsia="본명조 KR Medium" w:hAnsi="본명조 KR Medium" w:cs="함초롬바탕" w:hint="eastAsia"/>
-          <w:szCs w:val="20"/>
-        </w:rPr>
-        <w:t>과 같이 오류에 해당하는 내용과,</w:t>
-      </w:r>
-      <w:r>
-        <w:rPr>
-          <w:rFonts w:ascii="본명조 KR Medium" w:eastAsia="본명조 KR Medium" w:hAnsi="본명조 KR Medium" w:cs="함초롬바탕"/>
-          <w:szCs w:val="20"/>
-        </w:rPr>
-        <w:t xml:space="preserve"> </w:t>
-      </w:r>
-      <w:r>
-        <w:rPr>
-          <w:rFonts w:ascii="본명조 KR Medium" w:eastAsia="본명조 KR Medium" w:hAnsi="본명조 KR Medium" w:cs="함초롬바탕" w:hint="eastAsia"/>
-          <w:szCs w:val="20"/>
-        </w:rPr>
-        <w:t xml:space="preserve">몇번 째 라인에서 오류가 발생했는지에 대한 정보 및 </w:t>
-      </w:r>
-      <w:r>
-        <w:rPr>
-          <w:rFonts w:ascii="본명조 KR Medium" w:eastAsia="본명조 KR Medium" w:hAnsi="본명조 KR Medium" w:cs="함초롬바탕"/>
-          <w:szCs w:val="20"/>
-        </w:rPr>
-        <w:t xml:space="preserve">lexeme </w:t>
-      </w:r>
-      <w:r>
-        <w:rPr>
-          <w:rFonts w:ascii="본명조 KR Medium" w:eastAsia="본명조 KR Medium" w:hAnsi="본명조 KR Medium" w:cs="함초롬바탕" w:hint="eastAsia"/>
-          <w:szCs w:val="20"/>
-        </w:rPr>
-        <w:t>정보가 출력된다.</w:t>
-      </w:r>
-      <w:r>
-        <w:rPr>
-          <w:rFonts w:ascii="본명조 KR Medium" w:eastAsia="본명조 KR Medium" w:hAnsi="본명조 KR Medium" w:cs="함초롬바탕"/>
-          <w:szCs w:val="20"/>
-        </w:rPr>
-        <w:t xml:space="preserve"> </w:t>
-      </w:r>
-      <w:r>
-        <w:rPr>
-          <w:rFonts w:ascii="본명조 KR Medium" w:eastAsia="본명조 KR Medium" w:hAnsi="본명조 KR Medium" w:cs="함초롬바탕" w:hint="eastAsia"/>
-          <w:szCs w:val="20"/>
-        </w:rPr>
-        <w:t xml:space="preserve">총 </w:t>
-      </w:r>
-      <w:r>
-        <w:rPr>
-          <w:rFonts w:ascii="본명조 KR Medium" w:eastAsia="본명조 KR Medium" w:hAnsi="본명조 KR Medium" w:cs="함초롬바탕"/>
-          <w:szCs w:val="20"/>
-        </w:rPr>
-        <w:t>7</w:t>
-      </w:r>
-      <w:r>
-        <w:rPr>
-          <w:rFonts w:ascii="본명조 KR Medium" w:eastAsia="본명조 KR Medium" w:hAnsi="본명조 KR Medium" w:cs="함초롬바탕" w:hint="eastAsia"/>
-          <w:szCs w:val="20"/>
-        </w:rPr>
-        <w:t>개에 대한 오류를 정의 했기 때문에 각각 다른 오류가 나오고 있다.</w:t>
-      </w:r>
-    </w:p>
-    <w:p>
-      <w:pPr>
-        <w:ind w:firstLineChars="150" w:firstLine="300"/>
-        <w:rPr>
-          <w:rFonts w:ascii="본명조 KR Medium" w:eastAsia="본명조 KR Medium" w:hAnsi="본명조 KR Medium" w:cs="함초롬바탕" w:hint="eastAsia"/>
           <w:szCs w:val="20"/>
         </w:rPr>
       </w:pPr>
@@ -12124,6 +12035,7 @@
       <w:r>
         <w:rPr>
           <w:rFonts w:ascii="본명조 KR Medium" w:eastAsia="본명조 KR Medium" w:hAnsi="본명조 KR Medium" w:cs="함초롬바탕"/>
+          <w:noProof/>
           <w:szCs w:val="20"/>
         </w:rPr>
         <w:lastRenderedPageBreak/>
@@ -12181,24 +12093,14 @@
       <w:r>
         <w:t xml:space="preserve">그림 </w:t>
       </w:r>
-      <w:r>
-        <w:fldChar w:fldCharType="begin"/>
-      </w:r>
-      <w:r>
-        <w:instrText xml:space="preserve"> SEQ 그림 \* ARABIC </w:instrText>
-      </w:r>
-      <w:r>
-        <w:fldChar w:fldCharType="separate"/>
-      </w:r>
-      <w:r>
-        <w:rPr>
-          <w:noProof/>
-        </w:rPr>
-        <w:t>5</w:t>
-      </w:r>
-      <w:r>
-        <w:fldChar w:fldCharType="end"/>
-      </w:r>
+      <w:fldSimple w:instr=" SEQ 그림 \* ARABIC ">
+        <w:r>
+          <w:rPr>
+            <w:noProof/>
+          </w:rPr>
+          <w:t>5</w:t>
+        </w:r>
+      </w:fldSimple>
       <w:r>
         <w:t xml:space="preserve"> – </w:t>
       </w:r>
@@ -12234,6 +12136,7 @@
           <w:rFonts w:ascii="본명조 KR Medium" w:eastAsia="본명조 KR Medium" w:hAnsi="본명조 KR Medium" w:cs="함초롬바탕"/>
           <w:b/>
           <w:bCs/>
+          <w:noProof/>
           <w:szCs w:val="20"/>
         </w:rPr>
         <w:drawing>
@@ -12292,24 +12195,14 @@
       <w:r>
         <w:t xml:space="preserve">그림 </w:t>
       </w:r>
-      <w:r>
-        <w:fldChar w:fldCharType="begin"/>
-      </w:r>
-      <w:r>
-        <w:instrText xml:space="preserve"> SEQ 그림 \* ARABIC </w:instrText>
-      </w:r>
-      <w:r>
-        <w:fldChar w:fldCharType="separate"/>
-      </w:r>
-      <w:r>
-        <w:rPr>
-          <w:noProof/>
-        </w:rPr>
-        <w:t>6</w:t>
-      </w:r>
-      <w:r>
-        <w:fldChar w:fldCharType="end"/>
-      </w:r>
+      <w:fldSimple w:instr=" SEQ 그림 \* ARABIC ">
+        <w:r>
+          <w:rPr>
+            <w:noProof/>
+          </w:rPr>
+          <w:t>6</w:t>
+        </w:r>
+      </w:fldSimple>
       <w:r>
         <w:t xml:space="preserve"> – </w:t>
       </w:r>
@@ -12345,6 +12238,7 @@
           <w:rFonts w:ascii="본명조 KR Medium" w:eastAsia="본명조 KR Medium" w:hAnsi="본명조 KR Medium" w:cs="함초롬바탕"/>
           <w:b/>
           <w:bCs/>
+          <w:noProof/>
           <w:szCs w:val="20"/>
         </w:rPr>
         <w:drawing>
@@ -12389,7 +12283,7 @@
         <w:pStyle w:val="a7"/>
         <w:jc w:val="center"/>
         <w:rPr>
-          <w:rFonts w:ascii="본명조 KR Medium" w:eastAsia="본명조 KR Medium" w:hAnsi="본명조 KR Medium" w:cs="함초롬바탕" w:hint="eastAsia"/>
+          <w:rFonts w:ascii="본명조 KR Medium" w:eastAsia="본명조 KR Medium" w:hAnsi="본명조 KR Medium" w:cs="함초롬바탕"/>
           <w:b w:val="0"/>
           <w:bCs w:val="0"/>
         </w:rPr>
@@ -12403,24 +12297,14 @@
       <w:r>
         <w:t xml:space="preserve">그림 </w:t>
       </w:r>
-      <w:r>
-        <w:fldChar w:fldCharType="begin"/>
-      </w:r>
-      <w:r>
-        <w:instrText xml:space="preserve"> SEQ 그림 \* ARABIC </w:instrText>
-      </w:r>
-      <w:r>
-        <w:fldChar w:fldCharType="separate"/>
-      </w:r>
-      <w:r>
-        <w:rPr>
-          <w:noProof/>
-        </w:rPr>
-        <w:t>7</w:t>
-      </w:r>
-      <w:r>
-        <w:fldChar w:fldCharType="end"/>
-      </w:r>
+      <w:fldSimple w:instr=" SEQ 그림 \* ARABIC ">
+        <w:r>
+          <w:rPr>
+            <w:noProof/>
+          </w:rPr>
+          <w:t>7</w:t>
+        </w:r>
+      </w:fldSimple>
       <w:r>
         <w:t xml:space="preserve"> – </w:t>
       </w:r>
@@ -12435,34 +12319,318 @@
       <w:pPr>
         <w:ind w:firstLineChars="150" w:firstLine="300"/>
         <w:rPr>
-          <w:rFonts w:ascii="본명조 KR Medium" w:eastAsia="본명조 KR Medium" w:hAnsi="본명조 KR Medium" w:cs="함초롬바탕" w:hint="eastAsia"/>
-          <w:szCs w:val="20"/>
-        </w:rPr>
-      </w:pPr>
-    </w:p>
-    <w:p>
-      <w:pPr>
-        <w:ind w:firstLineChars="150" w:firstLine="294"/>
+          <w:rFonts w:ascii="본명조 KR Medium" w:eastAsia="본명조 KR Medium" w:hAnsi="본명조 KR Medium" w:cs="함초롬바탕"/>
+          <w:szCs w:val="20"/>
+        </w:rPr>
+      </w:pPr>
+    </w:p>
+    <w:p>
+      <w:pPr>
+        <w:rPr>
+          <w:rFonts w:ascii="본명조 KR Medium" w:eastAsia="본명조 KR Medium" w:hAnsi="본명조 KR Medium" w:cs="함초롬바탕"/>
+          <w:szCs w:val="20"/>
+        </w:rPr>
+      </w:pPr>
+      <w:r>
+        <w:rPr>
+          <w:rFonts w:ascii="본명조 KR Medium" w:eastAsia="본명조 KR Medium" w:hAnsi="본명조 KR Medium" w:cs="함초롬바탕"/>
+          <w:szCs w:val="20"/>
+        </w:rPr>
+        <w:lastRenderedPageBreak/>
+        <w:t>*</w:t>
+      </w:r>
+      <w:r>
+        <w:rPr>
+          <w:rFonts w:ascii="본명조 KR Medium" w:eastAsia="본명조 KR Medium" w:hAnsi="본명조 KR Medium" w:cs="함초롬바탕" w:hint="eastAsia"/>
+          <w:szCs w:val="20"/>
+        </w:rPr>
+        <w:t>N</w:t>
+      </w:r>
+      <w:r>
+        <w:rPr>
+          <w:rFonts w:ascii="본명조 KR Medium" w:eastAsia="본명조 KR Medium" w:hAnsi="본명조 KR Medium" w:cs="함초롬바탕"/>
+          <w:szCs w:val="20"/>
+        </w:rPr>
+        <w:t xml:space="preserve">FA, DFA </w:t>
+      </w:r>
+      <w:r>
+        <w:rPr>
+          <w:rFonts w:ascii="본명조 KR Medium" w:eastAsia="본명조 KR Medium" w:hAnsi="본명조 KR Medium" w:cs="함초롬바탕" w:hint="eastAsia"/>
+          <w:szCs w:val="20"/>
+        </w:rPr>
+        <w:t>이미지 파일.</w:t>
+      </w:r>
+    </w:p>
+    <w:p>
+      <w:pPr>
+        <w:rPr>
+          <w:rFonts w:ascii="본명조 KR Medium" w:eastAsia="본명조 KR Medium" w:hAnsi="본명조 KR Medium" w:cs="함초롬바탕" w:hint="eastAsia"/>
+          <w:szCs w:val="20"/>
+        </w:rPr>
+      </w:pPr>
+      <w:r>
+        <w:rPr>
+          <w:rFonts w:ascii="본명조 KR Medium" w:eastAsia="본명조 KR Medium" w:hAnsi="본명조 KR Medium" w:cs="함초롬바탕" w:hint="eastAsia"/>
+          <w:szCs w:val="20"/>
+        </w:rPr>
+        <w:t>[N</w:t>
+      </w:r>
+      <w:r>
+        <w:rPr>
+          <w:rFonts w:ascii="본명조 KR Medium" w:eastAsia="본명조 KR Medium" w:hAnsi="본명조 KR Medium" w:cs="함초롬바탕"/>
+          <w:szCs w:val="20"/>
+        </w:rPr>
+        <w:t>FA]</w:t>
+      </w:r>
+    </w:p>
+    <w:p>
+      <w:pPr>
+        <w:rPr>
+          <w:rFonts w:ascii="본명조 KR Medium" w:eastAsia="본명조 KR Medium" w:hAnsi="본명조 KR Medium" w:cs="함초롬바탕"/>
+          <w:szCs w:val="20"/>
+        </w:rPr>
+      </w:pPr>
+      <w:hyperlink r:id="rId16" w:history="1">
+        <w:r>
+          <w:rPr>
+            <w:rStyle w:val="a6"/>
+            <w:rFonts w:ascii="본명조 KR Medium" w:eastAsia="본명조 KR Medium" w:hAnsi="본명조 KR Medium" w:cs="함초롬바탕"/>
+            <w:szCs w:val="20"/>
+          </w:rPr>
+          <w:t>https://user-images.githubusercontent.com/33647663/162559648-feedacb0-a2de-4776-9fca-70799ec5a5ec.pn</w:t>
+        </w:r>
+        <w:r>
+          <w:rPr>
+            <w:rStyle w:val="a6"/>
+            <w:rFonts w:ascii="본명조 KR Medium" w:eastAsia="본명조 KR Medium" w:hAnsi="본명조 KR Medium" w:cs="함초롬바탕"/>
+            <w:szCs w:val="20"/>
+          </w:rPr>
+          <w:t>g</w:t>
+        </w:r>
+      </w:hyperlink>
+    </w:p>
+    <w:p>
+      <w:pPr>
+        <w:rPr>
+          <w:rFonts w:ascii="본명조 KR Medium" w:eastAsia="본명조 KR Medium" w:hAnsi="본명조 KR Medium" w:cs="함초롬바탕"/>
+          <w:szCs w:val="20"/>
+        </w:rPr>
+      </w:pPr>
+      <w:hyperlink r:id="rId17" w:history="1">
+        <w:r>
+          <w:rPr>
+            <w:rStyle w:val="a6"/>
+            <w:rFonts w:ascii="본명조 KR Medium" w:eastAsia="본명조 KR Medium" w:hAnsi="본명조 KR Medium" w:cs="함초롬바탕"/>
+            <w:szCs w:val="20"/>
+          </w:rPr>
+          <w:t>https://user-images.githubusercontent.com/33647663/162576571-467b6261-00bd-41ba-a764-cc08bdaf675a.png</w:t>
+        </w:r>
+      </w:hyperlink>
+    </w:p>
+    <w:p>
+      <w:pPr>
+        <w:rPr>
+          <w:rFonts w:ascii="본명조 KR Medium" w:eastAsia="본명조 KR Medium" w:hAnsi="본명조 KR Medium" w:cs="함초롬바탕"/>
+          <w:szCs w:val="20"/>
+        </w:rPr>
+      </w:pPr>
+      <w:r>
+        <w:rPr>
+          <w:rFonts w:ascii="본명조 KR Medium" w:eastAsia="본명조 KR Medium" w:hAnsi="본명조 KR Medium" w:cs="함초롬바탕" w:hint="eastAsia"/>
+          <w:szCs w:val="20"/>
+        </w:rPr>
+        <w:t>[</w:t>
+      </w:r>
+      <w:r>
+        <w:rPr>
+          <w:rFonts w:ascii="본명조 KR Medium" w:eastAsia="본명조 KR Medium" w:hAnsi="본명조 KR Medium" w:cs="함초롬바탕"/>
+          <w:szCs w:val="20"/>
+        </w:rPr>
+        <w:t>DFA]</w:t>
+      </w:r>
+    </w:p>
+    <w:p>
+      <w:pPr>
+        <w:rPr>
+          <w:rFonts w:ascii="본명조 KR Medium" w:eastAsia="본명조 KR Medium" w:hAnsi="본명조 KR Medium" w:cs="함초롬바탕" w:hint="eastAsia"/>
+          <w:szCs w:val="20"/>
+        </w:rPr>
+      </w:pPr>
+      <w:hyperlink r:id="rId18" w:history="1">
+        <w:r>
+          <w:rPr>
+            <w:rStyle w:val="a6"/>
+            <w:rFonts w:ascii="본명조 KR Medium" w:eastAsia="본명조 KR Medium" w:hAnsi="본명조 KR Medium" w:cs="함초롬바탕"/>
+            <w:szCs w:val="20"/>
+          </w:rPr>
+          <w:t>https://user-imag</w:t>
+        </w:r>
+        <w:r>
+          <w:rPr>
+            <w:rStyle w:val="a6"/>
+            <w:rFonts w:ascii="본명조 KR Medium" w:eastAsia="본명조 KR Medium" w:hAnsi="본명조 KR Medium" w:cs="함초롬바탕"/>
+            <w:szCs w:val="20"/>
+          </w:rPr>
+          <w:t>e</w:t>
+        </w:r>
+        <w:r>
+          <w:rPr>
+            <w:rStyle w:val="a6"/>
+            <w:rFonts w:ascii="본명조 KR Medium" w:eastAsia="본명조 KR Medium" w:hAnsi="본명조 KR Medium" w:cs="함초롬바탕"/>
+            <w:szCs w:val="20"/>
+          </w:rPr>
+          <w:t>s.githubusercontent.com/33647663/165897406-ca6b61f7-0c43-4c88-b1e6-6a472d618bf5.png</w:t>
+        </w:r>
+      </w:hyperlink>
+    </w:p>
+    <w:p>
+      <w:pPr>
+        <w:rPr>
+          <w:rFonts w:ascii="본명조 KR Medium" w:eastAsia="본명조 KR Medium" w:hAnsi="본명조 KR Medium" w:cs="함초롬바탕"/>
+          <w:szCs w:val="20"/>
+        </w:rPr>
+      </w:pPr>
+    </w:p>
+    <w:p>
+      <w:pPr>
+        <w:rPr>
+          <w:rFonts w:ascii="본명조 KR Medium" w:eastAsia="본명조 KR Medium" w:hAnsi="본명조 KR Medium" w:cs="함초롬바탕"/>
+          <w:szCs w:val="20"/>
+        </w:rPr>
+      </w:pPr>
+      <w:r>
+        <w:rPr>
+          <w:rFonts w:ascii="본명조 KR Medium" w:eastAsia="본명조 KR Medium" w:hAnsi="본명조 KR Medium" w:cs="함초롬바탕" w:hint="eastAsia"/>
+          <w:szCs w:val="20"/>
+        </w:rPr>
+        <w:t>[</w:t>
+      </w:r>
+      <w:r>
+        <w:rPr>
+          <w:rFonts w:ascii="본명조 KR Medium" w:eastAsia="본명조 KR Medium" w:hAnsi="본명조 KR Medium" w:cs="함초롬바탕"/>
+          <w:szCs w:val="20"/>
+        </w:rPr>
+        <w:t>Github</w:t>
+      </w:r>
+      <w:r>
+        <w:rPr>
+          <w:rFonts w:ascii="본명조 KR Medium" w:eastAsia="본명조 KR Medium" w:hAnsi="본명조 KR Medium" w:cs="함초롬바탕" w:hint="eastAsia"/>
+          <w:szCs w:val="20"/>
+        </w:rPr>
+        <w:t>]</w:t>
+      </w:r>
+      <w:r>
+        <w:rPr>
+          <w:rFonts w:ascii="본명조 KR Medium" w:eastAsia="본명조 KR Medium" w:hAnsi="본명조 KR Medium" w:cs="함초롬바탕"/>
+          <w:szCs w:val="20"/>
+        </w:rPr>
+        <w:t xml:space="preserve"> - </w:t>
+      </w:r>
+      <w:hyperlink r:id="rId19" w:history="1">
+        <w:r>
+          <w:rPr>
+            <w:rStyle w:val="a6"/>
+            <w:rFonts w:ascii="본명조 KR Medium" w:eastAsia="본명조 KR Medium" w:hAnsi="본명조 KR Medium" w:cs="함초롬바탕"/>
+            <w:szCs w:val="20"/>
+          </w:rPr>
+          <w:t>https://github.com/kangmyoungseok/lex</w:t>
+        </w:r>
+        <w:r>
+          <w:rPr>
+            <w:rStyle w:val="a6"/>
+            <w:rFonts w:ascii="본명조 KR Medium" w:eastAsia="본명조 KR Medium" w:hAnsi="본명조 KR Medium" w:cs="함초롬바탕"/>
+            <w:szCs w:val="20"/>
+          </w:rPr>
+          <w:t>i</w:t>
+        </w:r>
+        <w:r>
+          <w:rPr>
+            <w:rStyle w:val="a6"/>
+            <w:rFonts w:ascii="본명조 KR Medium" w:eastAsia="본명조 KR Medium" w:hAnsi="본명조 KR Medium" w:cs="함초롬바탕"/>
+            <w:szCs w:val="20"/>
+          </w:rPr>
+          <w:t>cal_analyzer</w:t>
+        </w:r>
+      </w:hyperlink>
+      <w:r>
+        <w:rPr>
+          <w:rFonts w:ascii="본명조 KR Medium" w:eastAsia="본명조 KR Medium" w:hAnsi="본명조 KR Medium" w:cs="함초롬바탕" w:hint="eastAsia"/>
+          <w:szCs w:val="20"/>
+        </w:rPr>
+        <w:t xml:space="preserve"> </w:t>
+      </w:r>
+    </w:p>
+    <w:p>
+      <w:pPr>
+        <w:rPr>
+          <w:rFonts w:ascii="본명조 KR Medium" w:eastAsia="본명조 KR Medium" w:hAnsi="본명조 KR Medium" w:cs="함초롬바탕"/>
+          <w:szCs w:val="20"/>
+        </w:rPr>
+      </w:pPr>
+      <w:r>
+        <w:rPr>
+          <w:rFonts w:ascii="본명조 KR Medium" w:eastAsia="본명조 KR Medium" w:hAnsi="본명조 KR Medium" w:cs="함초롬바탕" w:hint="eastAsia"/>
+          <w:szCs w:val="20"/>
+        </w:rPr>
+        <w:t>:</w:t>
+      </w:r>
+      <w:r>
+        <w:rPr>
+          <w:rFonts w:ascii="본명조 KR Medium" w:eastAsia="본명조 KR Medium" w:hAnsi="본명조 KR Medium" w:cs="함초롬바탕"/>
+          <w:szCs w:val="20"/>
+        </w:rPr>
+        <w:t xml:space="preserve"> </w:t>
+      </w:r>
+      <w:r>
+        <w:rPr>
+          <w:rFonts w:ascii="본명조 KR Medium" w:eastAsia="본명조 KR Medium" w:hAnsi="본명조 KR Medium" w:cs="함초롬바탕" w:hint="eastAsia"/>
+          <w:szCs w:val="20"/>
+        </w:rPr>
+        <w:t xml:space="preserve">프로젝트 평가가 끝난 이후 </w:t>
+      </w:r>
+      <w:r>
+        <w:rPr>
+          <w:rFonts w:ascii="본명조 KR Medium" w:eastAsia="본명조 KR Medium" w:hAnsi="본명조 KR Medium" w:cs="함초롬바탕"/>
+          <w:szCs w:val="20"/>
+        </w:rPr>
+        <w:t xml:space="preserve">private </w:t>
+      </w:r>
+      <w:r>
+        <w:rPr>
+          <w:rFonts w:ascii="본명조 KR Medium" w:eastAsia="본명조 KR Medium" w:hAnsi="본명조 KR Medium" w:cs="함초롬바탕" w:hint="eastAsia"/>
+          <w:szCs w:val="20"/>
+        </w:rPr>
+        <w:t>전환 예정</w:t>
+      </w:r>
+    </w:p>
+    <w:p>
+      <w:pPr>
+        <w:rPr>
+          <w:rFonts w:ascii="본명조 KR Medium" w:eastAsia="본명조 KR Medium" w:hAnsi="본명조 KR Medium" w:cs="함초롬바탕"/>
+          <w:szCs w:val="20"/>
+        </w:rPr>
+      </w:pPr>
+    </w:p>
+    <w:p>
+      <w:pPr>
+        <w:rPr>
+          <w:rFonts w:ascii="본명조 KR Medium" w:eastAsia="본명조 KR Medium" w:hAnsi="본명조 KR Medium" w:cs="함초롬바탕" w:hint="eastAsia"/>
+          <w:szCs w:val="20"/>
+        </w:rPr>
+      </w:pPr>
+    </w:p>
+    <w:p>
+      <w:pPr>
         <w:rPr>
           <w:rFonts w:ascii="본명조 KR Medium" w:eastAsia="본명조 KR Medium" w:hAnsi="본명조 KR Medium" w:cs="함초롬바탕" w:hint="eastAsia"/>
           <w:b/>
-          <w:bCs/>
-          <w:szCs w:val="20"/>
-        </w:rPr>
-      </w:pPr>
-      <w:r>
-        <w:rPr>
-          <w:rFonts w:ascii="본명조 KR Medium" w:eastAsia="본명조 KR Medium" w:hAnsi="본명조 KR Medium" w:cs="함초롬바탕"/>
-          <w:b/>
-          <w:bCs/>
-          <w:szCs w:val="20"/>
-        </w:rPr>
-        <w:lastRenderedPageBreak/>
-        <w:t xml:space="preserve"> </w:t>
-      </w:r>
+          <w:sz w:val="28"/>
+          <w:szCs w:val="28"/>
+        </w:rPr>
+      </w:pPr>
     </w:p>
     <w:sectPr>
-      <w:footerReference w:type="default" r:id="rId16"/>
+      <w:footerReference w:type="default" r:id="rId20"/>
       <w:pgSz w:w="11906" w:h="16838"/>
       <w:pgMar w:top="720" w:right="720" w:bottom="720" w:left="720" w:header="851" w:footer="992" w:gutter="0"/>
       <w:cols w:space="425"/>
@@ -12879,6 +13047,119 @@
     </w:lvl>
   </w:abstractNum>
   <w:abstractNum w:abstractNumId="3" w15:restartNumberingAfterBreak="0">
+    <w:nsid w:val="542D118B"/>
+    <w:multiLevelType w:val="hybridMultilevel"/>
+    <w:tmpl w:val="35288904"/>
+    <w:lvl w:ilvl="0" w:tplc="19ECD8B4">
+      <w:start w:val="6"/>
+      <w:numFmt w:val="bullet"/>
+      <w:lvlText w:val=""/>
+      <w:lvlJc w:val="left"/>
+      <w:pPr>
+        <w:ind w:left="760" w:hanging="360"/>
+      </w:pPr>
+      <w:rPr>
+        <w:rFonts w:ascii="Wingdings" w:eastAsia="본명조 KR Medium" w:hAnsi="Wingdings" w:cs="함초롬바탕" w:hint="default"/>
+      </w:rPr>
+    </w:lvl>
+    <w:lvl w:ilvl="1" w:tplc="04090003" w:tentative="1">
+      <w:start w:val="1"/>
+      <w:numFmt w:val="bullet"/>
+      <w:lvlText w:val=""/>
+      <w:lvlJc w:val="left"/>
+      <w:pPr>
+        <w:ind w:left="1200" w:hanging="400"/>
+      </w:pPr>
+      <w:rPr>
+        <w:rFonts w:ascii="Wingdings" w:hAnsi="Wingdings" w:hint="default"/>
+      </w:rPr>
+    </w:lvl>
+    <w:lvl w:ilvl="2" w:tplc="04090005" w:tentative="1">
+      <w:start w:val="1"/>
+      <w:numFmt w:val="bullet"/>
+      <w:lvlText w:val=""/>
+      <w:lvlJc w:val="left"/>
+      <w:pPr>
+        <w:ind w:left="1600" w:hanging="400"/>
+      </w:pPr>
+      <w:rPr>
+        <w:rFonts w:ascii="Wingdings" w:hAnsi="Wingdings" w:hint="default"/>
+      </w:rPr>
+    </w:lvl>
+    <w:lvl w:ilvl="3" w:tplc="04090001" w:tentative="1">
+      <w:start w:val="1"/>
+      <w:numFmt w:val="bullet"/>
+      <w:lvlText w:val=""/>
+      <w:lvlJc w:val="left"/>
+      <w:pPr>
+        <w:ind w:left="2000" w:hanging="400"/>
+      </w:pPr>
+      <w:rPr>
+        <w:rFonts w:ascii="Wingdings" w:hAnsi="Wingdings" w:hint="default"/>
+      </w:rPr>
+    </w:lvl>
+    <w:lvl w:ilvl="4" w:tplc="04090003" w:tentative="1">
+      <w:start w:val="1"/>
+      <w:numFmt w:val="bullet"/>
+      <w:lvlText w:val=""/>
+      <w:lvlJc w:val="left"/>
+      <w:pPr>
+        <w:ind w:left="2400" w:hanging="400"/>
+      </w:pPr>
+      <w:rPr>
+        <w:rFonts w:ascii="Wingdings" w:hAnsi="Wingdings" w:hint="default"/>
+      </w:rPr>
+    </w:lvl>
+    <w:lvl w:ilvl="5" w:tplc="04090005" w:tentative="1">
+      <w:start w:val="1"/>
+      <w:numFmt w:val="bullet"/>
+      <w:lvlText w:val=""/>
+      <w:lvlJc w:val="left"/>
+      <w:pPr>
+        <w:ind w:left="2800" w:hanging="400"/>
+      </w:pPr>
+      <w:rPr>
+        <w:rFonts w:ascii="Wingdings" w:hAnsi="Wingdings" w:hint="default"/>
+      </w:rPr>
+    </w:lvl>
+    <w:lvl w:ilvl="6" w:tplc="04090001" w:tentative="1">
+      <w:start w:val="1"/>
+      <w:numFmt w:val="bullet"/>
+      <w:lvlText w:val=""/>
+      <w:lvlJc w:val="left"/>
+      <w:pPr>
+        <w:ind w:left="3200" w:hanging="400"/>
+      </w:pPr>
+      <w:rPr>
+        <w:rFonts w:ascii="Wingdings" w:hAnsi="Wingdings" w:hint="default"/>
+      </w:rPr>
+    </w:lvl>
+    <w:lvl w:ilvl="7" w:tplc="04090003" w:tentative="1">
+      <w:start w:val="1"/>
+      <w:numFmt w:val="bullet"/>
+      <w:lvlText w:val=""/>
+      <w:lvlJc w:val="left"/>
+      <w:pPr>
+        <w:ind w:left="3600" w:hanging="400"/>
+      </w:pPr>
+      <w:rPr>
+        <w:rFonts w:ascii="Wingdings" w:hAnsi="Wingdings" w:hint="default"/>
+      </w:rPr>
+    </w:lvl>
+    <w:lvl w:ilvl="8" w:tplc="04090005" w:tentative="1">
+      <w:start w:val="1"/>
+      <w:numFmt w:val="bullet"/>
+      <w:lvlText w:val=""/>
+      <w:lvlJc w:val="left"/>
+      <w:pPr>
+        <w:ind w:left="4000" w:hanging="400"/>
+      </w:pPr>
+      <w:rPr>
+        <w:rFonts w:ascii="Wingdings" w:hAnsi="Wingdings" w:hint="default"/>
+      </w:rPr>
+    </w:lvl>
+  </w:abstractNum>
+  <w:abstractNum w:abstractNumId="4" w15:restartNumberingAfterBreak="0">
     <w:nsid w:val="5B4A0046"/>
     <w:multiLevelType w:val="hybridMultilevel"/>
     <w:tmpl w:val="CAD25F1A"/>
@@ -12967,7 +13248,7 @@
       </w:pPr>
     </w:lvl>
   </w:abstractNum>
-  <w:abstractNum w:abstractNumId="4" w15:restartNumberingAfterBreak="0">
+  <w:abstractNum w:abstractNumId="5" w15:restartNumberingAfterBreak="0">
     <w:nsid w:val="7DE47350"/>
     <w:multiLevelType w:val="hybridMultilevel"/>
     <w:tmpl w:val="511CFC64"/>
@@ -13087,13 +13368,16 @@
     <w:abstractNumId w:val="2"/>
   </w:num>
   <w:num w:numId="3" w16cid:durableId="806355955">
-    <w:abstractNumId w:val="3"/>
+    <w:abstractNumId w:val="4"/>
   </w:num>
   <w:num w:numId="4" w16cid:durableId="790250093">
     <w:abstractNumId w:val="0"/>
   </w:num>
   <w:num w:numId="5" w16cid:durableId="854854461">
-    <w:abstractNumId w:val="4"/>
+    <w:abstractNumId w:val="5"/>
+  </w:num>
+  <w:num w:numId="6" w16cid:durableId="1000308247">
+    <w:abstractNumId w:val="3"/>
   </w:num>
 </w:numbering>
 </file>
